--- a/Django_Notes.docx
+++ b/Django_Notes.docx
@@ -106,7 +106,6 @@
         <w:t>class Car(</w:t>
       </w:r>
       <w:proofErr w:type="spellStart"/>
-      <w:proofErr w:type="gramStart"/>
       <w:r>
         <w:rPr>
           <w:sz w:val="48"/>
@@ -115,7 +114,6 @@
         <w:t>models.Model</w:t>
       </w:r>
       <w:proofErr w:type="spellEnd"/>
-      <w:proofErr w:type="gramEnd"/>
       <w:r>
         <w:rPr>
           <w:sz w:val="48"/>
@@ -149,7 +147,6 @@
         <w:t xml:space="preserve"> = </w:t>
       </w:r>
       <w:proofErr w:type="spellStart"/>
-      <w:proofErr w:type="gramStart"/>
       <w:r>
         <w:rPr>
           <w:sz w:val="48"/>
@@ -158,7 +155,6 @@
         <w:t>models.CharField</w:t>
       </w:r>
       <w:proofErr w:type="spellEnd"/>
-      <w:proofErr w:type="gramEnd"/>
       <w:r>
         <w:rPr>
           <w:sz w:val="48"/>
@@ -198,7 +194,6 @@
         <w:t xml:space="preserve">    speed = </w:t>
       </w:r>
       <w:proofErr w:type="spellStart"/>
-      <w:proofErr w:type="gramStart"/>
       <w:r>
         <w:rPr>
           <w:sz w:val="48"/>
@@ -207,7 +202,6 @@
         <w:t>models.IntegerField</w:t>
       </w:r>
       <w:proofErr w:type="spellEnd"/>
-      <w:proofErr w:type="gramEnd"/>
       <w:r>
         <w:rPr>
           <w:sz w:val="48"/>
@@ -284,19 +278,9 @@
           <w:sz w:val="44"/>
           <w:szCs w:val="44"/>
         </w:rPr>
-        <w:t xml:space="preserve">car= </w:t>
-      </w:r>
-      <w:proofErr w:type="gramStart"/>
-      <w:r>
-        <w:rPr>
-          <w:rFonts w:ascii="Cascadia Code ExtraLight" w:hAnsi="Cascadia Code ExtraLight"/>
-          <w:sz w:val="44"/>
-          <w:szCs w:val="44"/>
-        </w:rPr>
-        <w:t>Car(</w:t>
-      </w:r>
-      <w:proofErr w:type="spellStart"/>
-      <w:proofErr w:type="gramEnd"/>
+        <w:t>car= Car(</w:t>
+      </w:r>
+      <w:proofErr w:type="spellStart"/>
       <w:r>
         <w:rPr>
           <w:rFonts w:ascii="Cascadia Code ExtraLight" w:hAnsi="Cascadia Code ExtraLight"/>
@@ -324,7 +308,6 @@
         </w:rPr>
       </w:pPr>
       <w:proofErr w:type="spellStart"/>
-      <w:proofErr w:type="gramStart"/>
       <w:r>
         <w:rPr>
           <w:rFonts w:ascii="Cascadia Code ExtraLight" w:hAnsi="Cascadia Code ExtraLight"/>
@@ -335,7 +318,6 @@
         <w:t>car.save</w:t>
       </w:r>
       <w:proofErr w:type="spellEnd"/>
-      <w:proofErr w:type="gramEnd"/>
       <w:r>
         <w:rPr>
           <w:rFonts w:ascii="Cascadia Code ExtraLight" w:hAnsi="Cascadia Code ExtraLight"/>
@@ -369,7 +351,6 @@
         </w:rPr>
       </w:pPr>
       <w:proofErr w:type="spellStart"/>
-      <w:proofErr w:type="gramStart"/>
       <w:r>
         <w:rPr>
           <w:rFonts w:ascii="Cascadia Code ExtraLight" w:hAnsi="Cascadia Code ExtraLight"/>
@@ -379,7 +360,6 @@
         <w:t>Car.objects.create</w:t>
       </w:r>
       <w:proofErr w:type="spellEnd"/>
-      <w:proofErr w:type="gramEnd"/>
       <w:r>
         <w:rPr>
           <w:rFonts w:ascii="Cascadia Code ExtraLight" w:hAnsi="Cascadia Code ExtraLight"/>
@@ -419,23 +399,7 @@
           <w:sz w:val="44"/>
           <w:szCs w:val="44"/>
         </w:rPr>
-        <w:t xml:space="preserve">unlike 1st no need to </w:t>
-      </w:r>
-      <w:proofErr w:type="gramStart"/>
-      <w:r>
-        <w:rPr>
-          <w:sz w:val="44"/>
-          <w:szCs w:val="44"/>
-        </w:rPr>
-        <w:t>save(</w:t>
-      </w:r>
-      <w:proofErr w:type="gramEnd"/>
-      <w:r>
-        <w:rPr>
-          <w:sz w:val="44"/>
-          <w:szCs w:val="44"/>
-        </w:rPr>
-        <w:t>)</w:t>
+        <w:t>unlike 1st no need to save()</w:t>
       </w:r>
     </w:p>
     <w:p>
@@ -507,7 +471,6 @@
         </w:rPr>
       </w:pPr>
       <w:proofErr w:type="spellStart"/>
-      <w:proofErr w:type="gramStart"/>
       <w:r>
         <w:rPr>
           <w:rFonts w:ascii="Cascadia Code ExtraLight" w:hAnsi="Cascadia Code ExtraLight"/>
@@ -517,7 +480,6 @@
         <w:t>Car.objects.create</w:t>
       </w:r>
       <w:proofErr w:type="spellEnd"/>
-      <w:proofErr w:type="gramEnd"/>
       <w:r>
         <w:rPr>
           <w:rFonts w:ascii="Cascadia Code ExtraLight" w:hAnsi="Cascadia Code ExtraLight"/>
@@ -630,7 +592,6 @@
         </w:rPr>
       </w:pPr>
       <w:proofErr w:type="spellStart"/>
-      <w:proofErr w:type="gramStart"/>
       <w:r>
         <w:rPr>
           <w:rFonts w:ascii="Cascadia Code ExtraLight" w:hAnsi="Cascadia Code ExtraLight"/>
@@ -646,16 +607,7 @@
           <w:sz w:val="44"/>
           <w:szCs w:val="44"/>
         </w:rPr>
-        <w:t>(</w:t>
-      </w:r>
-      <w:proofErr w:type="gramEnd"/>
-      <w:r>
-        <w:rPr>
-          <w:rFonts w:ascii="Cascadia Code ExtraLight" w:hAnsi="Cascadia Code ExtraLight"/>
-          <w:sz w:val="44"/>
-          <w:szCs w:val="44"/>
-        </w:rPr>
-        <w:t>)[0].</w:t>
+        <w:t>()[0].</w:t>
       </w:r>
       <w:proofErr w:type="spellStart"/>
       <w:r>
@@ -717,7 +669,6 @@
         <w:t xml:space="preserve">cars = </w:t>
       </w:r>
       <w:proofErr w:type="spellStart"/>
-      <w:proofErr w:type="gramStart"/>
       <w:r>
         <w:rPr>
           <w:rFonts w:ascii="Cascadia Code ExtraLight" w:hAnsi="Cascadia Code ExtraLight"/>
@@ -733,16 +684,7 @@
           <w:sz w:val="44"/>
           <w:szCs w:val="44"/>
         </w:rPr>
-        <w:t>(</w:t>
-      </w:r>
-      <w:proofErr w:type="gramEnd"/>
-      <w:r>
-        <w:rPr>
-          <w:rFonts w:ascii="Cascadia Code ExtraLight" w:hAnsi="Cascadia Code ExtraLight"/>
-          <w:sz w:val="44"/>
-          <w:szCs w:val="44"/>
-        </w:rPr>
-        <w:t>)</w:t>
+        <w:t>()</w:t>
       </w:r>
     </w:p>
     <w:p>
@@ -778,18 +720,9 @@
           <w:szCs w:val="44"/>
         </w:rPr>
         <w:tab/>
-      </w:r>
-      <w:proofErr w:type="gramStart"/>
-      <w:r>
-        <w:rPr>
-          <w:rFonts w:ascii="Cascadia Code ExtraLight" w:hAnsi="Cascadia Code ExtraLight"/>
-          <w:sz w:val="44"/>
-          <w:szCs w:val="44"/>
-        </w:rPr>
         <w:t>print(</w:t>
       </w:r>
       <w:proofErr w:type="spellStart"/>
-      <w:proofErr w:type="gramEnd"/>
       <w:r>
         <w:rPr>
           <w:rFonts w:ascii="Cascadia Code ExtraLight" w:hAnsi="Cascadia Code ExtraLight"/>
@@ -883,23 +816,7 @@
           <w:sz w:val="44"/>
           <w:szCs w:val="44"/>
         </w:rPr>
-        <w:t xml:space="preserve">BY USING THE </w:t>
-      </w:r>
-      <w:proofErr w:type="gramStart"/>
-      <w:r>
-        <w:rPr>
-          <w:sz w:val="44"/>
-          <w:szCs w:val="44"/>
-        </w:rPr>
-        <w:t>GET(</w:t>
-      </w:r>
-      <w:proofErr w:type="gramEnd"/>
-      <w:r>
-        <w:rPr>
-          <w:sz w:val="44"/>
-          <w:szCs w:val="44"/>
-        </w:rPr>
-        <w:t>) METHOD</w:t>
+        <w:t>BY USING THE GET() METHOD</w:t>
       </w:r>
     </w:p>
     <w:p>
@@ -919,7 +836,6 @@
         <w:t xml:space="preserve">car = </w:t>
       </w:r>
       <w:proofErr w:type="spellStart"/>
-      <w:proofErr w:type="gramStart"/>
       <w:r>
         <w:rPr>
           <w:rFonts w:ascii="Cascadia Code ExtraLight" w:hAnsi="Cascadia Code ExtraLight"/>
@@ -935,16 +851,7 @@
           <w:sz w:val="44"/>
           <w:szCs w:val="44"/>
         </w:rPr>
-        <w:t>(</w:t>
-      </w:r>
-      <w:proofErr w:type="gramEnd"/>
-      <w:r>
-        <w:rPr>
-          <w:rFonts w:ascii="Cascadia Code ExtraLight" w:hAnsi="Cascadia Code ExtraLight"/>
-          <w:sz w:val="44"/>
-          <w:szCs w:val="44"/>
-        </w:rPr>
-        <w:t>id =2)</w:t>
+        <w:t>(id =2)</w:t>
       </w:r>
     </w:p>
     <w:p>
@@ -1001,23 +908,7 @@
           <w:sz w:val="44"/>
           <w:szCs w:val="44"/>
         </w:rPr>
-        <w:t xml:space="preserve">BY USING THE </w:t>
-      </w:r>
-      <w:proofErr w:type="gramStart"/>
-      <w:r>
-        <w:rPr>
-          <w:sz w:val="44"/>
-          <w:szCs w:val="44"/>
-        </w:rPr>
-        <w:t>FILTER(</w:t>
-      </w:r>
-      <w:proofErr w:type="gramEnd"/>
-      <w:r>
-        <w:rPr>
-          <w:sz w:val="44"/>
-          <w:szCs w:val="44"/>
-        </w:rPr>
-        <w:t>) METHOD</w:t>
+        <w:t>BY USING THE FILTER() METHOD</w:t>
       </w:r>
     </w:p>
     <w:p>
@@ -1037,7 +928,6 @@
         <w:t xml:space="preserve">car = </w:t>
       </w:r>
       <w:proofErr w:type="spellStart"/>
-      <w:proofErr w:type="gramStart"/>
       <w:r>
         <w:rPr>
           <w:rFonts w:ascii="Cascadia Code ExtraLight" w:hAnsi="Cascadia Code ExtraLight"/>
@@ -1047,7 +937,6 @@
         <w:t>Car.objects.filter</w:t>
       </w:r>
       <w:proofErr w:type="spellEnd"/>
-      <w:proofErr w:type="gramEnd"/>
       <w:r>
         <w:rPr>
           <w:rFonts w:ascii="Cascadia Code ExtraLight" w:hAnsi="Cascadia Code ExtraLight"/>
@@ -1069,29 +958,19 @@
           <w:sz w:val="56"/>
           <w:szCs w:val="56"/>
         </w:rPr>
-        <w:t xml:space="preserve">IF DATA EXISTS FOR THE GIVEN </w:t>
-      </w:r>
-      <w:proofErr w:type="gramStart"/>
-      <w:r>
-        <w:rPr>
-          <w:sz w:val="56"/>
-          <w:szCs w:val="56"/>
-        </w:rPr>
-        <w:t>ID</w:t>
-      </w:r>
-      <w:proofErr w:type="gramEnd"/>
-      <w:r>
-        <w:rPr>
-          <w:sz w:val="56"/>
-          <w:szCs w:val="56"/>
-        </w:rPr>
-        <w:t xml:space="preserve"> THEN IT WILL RETURN A QUESRYSET WITH DATA IN IT BUT IF THE ID IS NOT AVAILABLE OR NO MATCH FOUND THEN IT WILL RETURN AN EMPTY QUERYSET []</w:t>
+        <w:t>IF DATA EXISTS FOR THE GIVEN ID THEN IT WILL RETURN A QUESRYSET WITH DATA IN IT BUT IF THE ID IS NOT AVAILABLE OR NO MATCH FOUND THEN IT WILL RETURN AN EMPTY QUERYSET []</w:t>
       </w:r>
     </w:p>
     <w:p>
       <w:r>
         <w:lastRenderedPageBreak/>
-        <w:t>__________________________________________________________________________________</w:t>
+        <w:t>____________________________</w:t>
+      </w:r>
+      <w:r>
+        <w:t>_</w:t>
+      </w:r>
+      <w:r>
+        <w:t>_____________________________________________________</w:t>
       </w:r>
     </w:p>
     <w:p>
@@ -1239,7 +1118,6 @@
         </w:rPr>
       </w:pPr>
       <w:proofErr w:type="spellStart"/>
-      <w:proofErr w:type="gramStart"/>
       <w:r>
         <w:rPr>
           <w:rFonts w:ascii="Cascadia Code ExtraLight" w:hAnsi="Cascadia Code ExtraLight"/>
@@ -1249,7 +1127,6 @@
         <w:t>car.speed</w:t>
       </w:r>
       <w:proofErr w:type="spellEnd"/>
-      <w:proofErr w:type="gramEnd"/>
       <w:r>
         <w:rPr>
           <w:rFonts w:ascii="Cascadia Code ExtraLight" w:hAnsi="Cascadia Code ExtraLight"/>
@@ -1268,7 +1145,6 @@
         </w:rPr>
       </w:pPr>
       <w:proofErr w:type="spellStart"/>
-      <w:proofErr w:type="gramStart"/>
       <w:r>
         <w:rPr>
           <w:rFonts w:ascii="Cascadia Code ExtraLight" w:hAnsi="Cascadia Code ExtraLight"/>
@@ -1278,7 +1154,6 @@
         <w:t>car.save</w:t>
       </w:r>
       <w:proofErr w:type="spellEnd"/>
-      <w:proofErr w:type="gramEnd"/>
       <w:r>
         <w:rPr>
           <w:rFonts w:ascii="Cascadia Code ExtraLight" w:hAnsi="Cascadia Code ExtraLight"/>
@@ -1320,7 +1195,6 @@
         <w:t xml:space="preserve">car = </w:t>
       </w:r>
       <w:proofErr w:type="spellStart"/>
-      <w:proofErr w:type="gramStart"/>
       <w:r>
         <w:rPr>
           <w:rFonts w:ascii="Cascadia Code ExtraLight" w:hAnsi="Cascadia Code ExtraLight"/>
@@ -1330,7 +1204,6 @@
         <w:t>Car.objects.filter</w:t>
       </w:r>
       <w:proofErr w:type="spellEnd"/>
-      <w:proofErr w:type="gramEnd"/>
       <w:r>
         <w:rPr>
           <w:rFonts w:ascii="Cascadia Code ExtraLight" w:hAnsi="Cascadia Code ExtraLight"/>
@@ -1452,7 +1325,6 @@
         <w:t xml:space="preserve">car = </w:t>
       </w:r>
       <w:proofErr w:type="spellStart"/>
-      <w:proofErr w:type="gramStart"/>
       <w:r>
         <w:rPr>
           <w:rFonts w:ascii="Cascadia Code ExtraLight" w:hAnsi="Cascadia Code ExtraLight"/>
@@ -1462,7 +1334,6 @@
         <w:t>Car.objects.filter</w:t>
       </w:r>
       <w:proofErr w:type="spellEnd"/>
-      <w:proofErr w:type="gramEnd"/>
       <w:r>
         <w:rPr>
           <w:rFonts w:ascii="Cascadia Code ExtraLight" w:hAnsi="Cascadia Code ExtraLight"/>
@@ -1523,7 +1394,6 @@
         <w:t xml:space="preserve">car = </w:t>
       </w:r>
       <w:proofErr w:type="spellStart"/>
-      <w:proofErr w:type="gramStart"/>
       <w:r>
         <w:rPr>
           <w:rFonts w:ascii="Cascadia Code ExtraLight" w:hAnsi="Cascadia Code ExtraLight"/>
@@ -1533,7 +1403,6 @@
         <w:t>Car.objects.filter</w:t>
       </w:r>
       <w:proofErr w:type="spellEnd"/>
-      <w:proofErr w:type="gramEnd"/>
       <w:r>
         <w:rPr>
           <w:rFonts w:ascii="Cascadia Code ExtraLight" w:hAnsi="Cascadia Code ExtraLight"/>
@@ -1578,6 +1447,9 @@
     </w:p>
     <w:p>
       <w:pPr>
+        <w:pBdr>
+          <w:bottom w:val="single" w:sz="6" w:space="1" w:color="auto"/>
+        </w:pBdr>
         <w:rPr>
           <w:rFonts w:ascii="Cascadia Code ExtraLight" w:hAnsi="Cascadia Code ExtraLight"/>
           <w:sz w:val="44"/>
@@ -1608,25 +1480,301 @@
           <w:sz w:val="44"/>
           <w:szCs w:val="44"/>
         </w:rPr>
-        <w:t>(</w:t>
-      </w:r>
-      <w:proofErr w:type="gramStart"/>
-      <w:r>
-        <w:rPr>
-          <w:rFonts w:ascii="Cascadia Code ExtraLight" w:hAnsi="Cascadia Code ExtraLight"/>
-          <w:sz w:val="44"/>
-          <w:szCs w:val="44"/>
-        </w:rPr>
-        <w:t>).delete</w:t>
-      </w:r>
-      <w:proofErr w:type="gramEnd"/>
-      <w:r>
-        <w:rPr>
-          <w:rFonts w:ascii="Cascadia Code ExtraLight" w:hAnsi="Cascadia Code ExtraLight"/>
-          <w:sz w:val="44"/>
-          <w:szCs w:val="44"/>
-        </w:rPr>
-        <w:t>()</w:t>
+        <w:t>().delete()</w:t>
+      </w:r>
+    </w:p>
+    <w:p>
+      <w:pPr>
+        <w:pBdr>
+          <w:bottom w:val="single" w:sz="12" w:space="1" w:color="auto"/>
+        </w:pBdr>
+        <w:rPr>
+          <w:b/>
+          <w:bCs/>
+          <w:i/>
+          <w:iCs/>
+          <w:sz w:val="72"/>
+          <w:szCs w:val="72"/>
+        </w:rPr>
+      </w:pPr>
+      <w:r>
+        <w:rPr>
+          <w:b/>
+          <w:bCs/>
+          <w:i/>
+          <w:iCs/>
+          <w:sz w:val="72"/>
+          <w:szCs w:val="72"/>
+        </w:rPr>
+        <w:t>FETCHING DATA BY ORDER AND LIMITING IT</w:t>
+      </w:r>
+      <w:r>
+        <w:rPr>
+          <w:b/>
+          <w:bCs/>
+          <w:i/>
+          <w:iCs/>
+          <w:sz w:val="72"/>
+          <w:szCs w:val="72"/>
+        </w:rPr>
+        <w:tab/>
+      </w:r>
+    </w:p>
+    <w:p>
+      <w:pPr>
+        <w:jc w:val="both"/>
+        <w:rPr>
+          <w:rFonts w:ascii="Cascadia Code ExtraLight" w:hAnsi="Cascadia Code ExtraLight"/>
+          <w:b/>
+          <w:bCs/>
+          <w:sz w:val="44"/>
+          <w:szCs w:val="44"/>
+        </w:rPr>
+      </w:pPr>
+      <w:proofErr w:type="spellStart"/>
+      <w:r>
+        <w:rPr>
+          <w:rFonts w:ascii="Cascadia Code ExtraLight" w:hAnsi="Cascadia Code ExtraLight"/>
+          <w:b/>
+          <w:bCs/>
+          <w:sz w:val="44"/>
+          <w:szCs w:val="44"/>
+        </w:rPr>
+        <w:t>Receipe.objects.all</w:t>
+      </w:r>
+      <w:proofErr w:type="spellEnd"/>
+      <w:r>
+        <w:rPr>
+          <w:rFonts w:ascii="Cascadia Code ExtraLight" w:hAnsi="Cascadia Code ExtraLight"/>
+          <w:b/>
+          <w:bCs/>
+          <w:sz w:val="44"/>
+          <w:szCs w:val="44"/>
+        </w:rPr>
+        <w:t>().</w:t>
+      </w:r>
+      <w:proofErr w:type="spellStart"/>
+      <w:r>
+        <w:rPr>
+          <w:rFonts w:ascii="Cascadia Code ExtraLight" w:hAnsi="Cascadia Code ExtraLight"/>
+          <w:b/>
+          <w:bCs/>
+          <w:sz w:val="44"/>
+          <w:szCs w:val="44"/>
+        </w:rPr>
+        <w:t>order_by</w:t>
+      </w:r>
+      <w:proofErr w:type="spellEnd"/>
+      <w:r>
+        <w:rPr>
+          <w:rFonts w:ascii="Cascadia Code ExtraLight" w:hAnsi="Cascadia Code ExtraLight"/>
+          <w:b/>
+          <w:bCs/>
+          <w:sz w:val="44"/>
+          <w:szCs w:val="44"/>
+        </w:rPr>
+        <w:t>('</w:t>
+      </w:r>
+      <w:proofErr w:type="spellStart"/>
+      <w:r>
+        <w:rPr>
+          <w:rFonts w:ascii="Cascadia Code ExtraLight" w:hAnsi="Cascadia Code ExtraLight"/>
+          <w:b/>
+          <w:bCs/>
+          <w:sz w:val="44"/>
+          <w:szCs w:val="44"/>
+        </w:rPr>
+        <w:t>receipe_view_count</w:t>
+      </w:r>
+      <w:proofErr w:type="spellEnd"/>
+      <w:r>
+        <w:rPr>
+          <w:rFonts w:ascii="Cascadia Code ExtraLight" w:hAnsi="Cascadia Code ExtraLight"/>
+          <w:b/>
+          <w:bCs/>
+          <w:sz w:val="44"/>
+          <w:szCs w:val="44"/>
+        </w:rPr>
+        <w:t xml:space="preserve">')[0:3]  </w:t>
+      </w:r>
+    </w:p>
+    <w:p>
+      <w:pPr>
+        <w:jc w:val="both"/>
+        <w:rPr>
+          <w:rFonts w:ascii="Cascadia Code ExtraLight" w:hAnsi="Cascadia Code ExtraLight"/>
+          <w:sz w:val="36"/>
+          <w:szCs w:val="36"/>
+        </w:rPr>
+      </w:pPr>
+      <w:r>
+        <w:rPr>
+          <w:rFonts w:ascii="Cascadia Code ExtraLight" w:hAnsi="Cascadia Code ExtraLight"/>
+          <w:sz w:val="36"/>
+          <w:szCs w:val="36"/>
+        </w:rPr>
+        <w:t>Here after ‘</w:t>
+      </w:r>
+      <w:proofErr w:type="spellStart"/>
+      <w:r>
+        <w:rPr>
+          <w:rFonts w:ascii="Cascadia Code ExtraLight" w:hAnsi="Cascadia Code ExtraLight"/>
+          <w:sz w:val="36"/>
+          <w:szCs w:val="36"/>
+        </w:rPr>
+        <w:t>receipe_view_count</w:t>
+      </w:r>
+      <w:proofErr w:type="spellEnd"/>
+      <w:r>
+        <w:rPr>
+          <w:rFonts w:ascii="Cascadia Code ExtraLight" w:hAnsi="Cascadia Code ExtraLight"/>
+          <w:sz w:val="36"/>
+          <w:szCs w:val="36"/>
+        </w:rPr>
+        <w:t>’ if we put a ‘-’ then this will generate the result in descending order.</w:t>
+      </w:r>
+    </w:p>
+    <w:p>
+      <w:pPr>
+        <w:jc w:val="both"/>
+        <w:rPr>
+          <w:rFonts w:ascii="Cascadia Code ExtraLight" w:hAnsi="Cascadia Code ExtraLight"/>
+          <w:b/>
+          <w:bCs/>
+          <w:sz w:val="44"/>
+          <w:szCs w:val="44"/>
+        </w:rPr>
+      </w:pPr>
+      <w:proofErr w:type="spellStart"/>
+      <w:r>
+        <w:rPr>
+          <w:rFonts w:ascii="Cascadia Code ExtraLight" w:hAnsi="Cascadia Code ExtraLight"/>
+          <w:b/>
+          <w:bCs/>
+          <w:sz w:val="44"/>
+          <w:szCs w:val="44"/>
+        </w:rPr>
+        <w:t>Receipe.objects.all</w:t>
+      </w:r>
+      <w:proofErr w:type="spellEnd"/>
+      <w:r>
+        <w:rPr>
+          <w:rFonts w:ascii="Cascadia Code ExtraLight" w:hAnsi="Cascadia Code ExtraLight"/>
+          <w:b/>
+          <w:bCs/>
+          <w:sz w:val="44"/>
+          <w:szCs w:val="44"/>
+        </w:rPr>
+        <w:t>().</w:t>
+      </w:r>
+      <w:proofErr w:type="spellStart"/>
+      <w:r>
+        <w:rPr>
+          <w:rFonts w:ascii="Cascadia Code ExtraLight" w:hAnsi="Cascadia Code ExtraLight"/>
+          <w:b/>
+          <w:bCs/>
+          <w:sz w:val="44"/>
+          <w:szCs w:val="44"/>
+        </w:rPr>
+        <w:t>order_by</w:t>
+      </w:r>
+      <w:proofErr w:type="spellEnd"/>
+      <w:r>
+        <w:rPr>
+          <w:rFonts w:ascii="Cascadia Code ExtraLight" w:hAnsi="Cascadia Code ExtraLight"/>
+          <w:b/>
+          <w:bCs/>
+          <w:sz w:val="44"/>
+          <w:szCs w:val="44"/>
+        </w:rPr>
+        <w:t>('</w:t>
+      </w:r>
+      <w:r>
+        <w:rPr>
+          <w:rFonts w:ascii="Cascadia Code ExtraLight" w:hAnsi="Cascadia Code ExtraLight"/>
+          <w:b/>
+          <w:bCs/>
+          <w:sz w:val="44"/>
+          <w:szCs w:val="44"/>
+        </w:rPr>
+        <w:t>-</w:t>
+      </w:r>
+      <w:proofErr w:type="spellStart"/>
+      <w:r>
+        <w:rPr>
+          <w:rFonts w:ascii="Cascadia Code ExtraLight" w:hAnsi="Cascadia Code ExtraLight"/>
+          <w:b/>
+          <w:bCs/>
+          <w:sz w:val="44"/>
+          <w:szCs w:val="44"/>
+        </w:rPr>
+        <w:t>receipe_view_count</w:t>
+      </w:r>
+      <w:proofErr w:type="spellEnd"/>
+      <w:r>
+        <w:rPr>
+          <w:rFonts w:ascii="Cascadia Code ExtraLight" w:hAnsi="Cascadia Code ExtraLight"/>
+          <w:b/>
+          <w:bCs/>
+          <w:sz w:val="44"/>
+          <w:szCs w:val="44"/>
+        </w:rPr>
+        <w:t>')[0:3]</w:t>
+      </w:r>
+    </w:p>
+    <w:p>
+      <w:pPr>
+        <w:jc w:val="both"/>
+        <w:rPr>
+          <w:rFonts w:ascii="Cascadia Code ExtraLight" w:hAnsi="Cascadia Code ExtraLight"/>
+          <w:b/>
+          <w:bCs/>
+          <w:sz w:val="36"/>
+          <w:szCs w:val="36"/>
+        </w:rPr>
+      </w:pPr>
+      <w:r>
+        <w:rPr>
+          <w:rFonts w:ascii="Cascadia Code ExtraLight" w:hAnsi="Cascadia Code ExtraLight"/>
+          <w:b/>
+          <w:bCs/>
+          <w:sz w:val="36"/>
+          <w:szCs w:val="36"/>
+        </w:rPr>
+        <w:t xml:space="preserve">Here [0:3] describes the total number </w:t>
+      </w:r>
+      <w:proofErr w:type="spellStart"/>
+      <w:r>
+        <w:rPr>
+          <w:rFonts w:ascii="Cascadia Code ExtraLight" w:hAnsi="Cascadia Code ExtraLight"/>
+          <w:b/>
+          <w:bCs/>
+          <w:sz w:val="36"/>
+          <w:szCs w:val="36"/>
+        </w:rPr>
+        <w:t>ot</w:t>
+      </w:r>
+      <w:proofErr w:type="spellEnd"/>
+      <w:r>
+        <w:rPr>
+          <w:rFonts w:ascii="Cascadia Code ExtraLight" w:hAnsi="Cascadia Code ExtraLight"/>
+          <w:b/>
+          <w:bCs/>
+          <w:sz w:val="36"/>
+          <w:szCs w:val="36"/>
+        </w:rPr>
+        <w:t xml:space="preserve"> output after the query like in this example </w:t>
+      </w:r>
+      <w:r>
+        <w:rPr>
+          <w:rFonts w:ascii="Cascadia Code ExtraLight" w:hAnsi="Cascadia Code ExtraLight"/>
+          <w:b/>
+          <w:bCs/>
+          <w:sz w:val="36"/>
+          <w:szCs w:val="36"/>
+        </w:rPr>
+        <w:lastRenderedPageBreak/>
+        <w:t>it will give output of only initial 3 results only (from 0 to 3).</w:t>
       </w:r>
     </w:p>
     <w:p/>
@@ -2054,11 +2202,12 @@
   <w:style w:type="paragraph" w:default="1" w:styleId="Normal">
     <w:name w:val="Normal"/>
     <w:qFormat/>
-    <w:rsid w:val="001F37A7"/>
+    <w:rsid w:val="00D82F27"/>
   </w:style>
   <w:style w:type="character" w:default="1" w:styleId="DefaultParagraphFont">
     <w:name w:val="Default Paragraph Font"/>
     <w:uiPriority w:val="1"/>
+    <w:semiHidden/>
     <w:unhideWhenUsed/>
   </w:style>
   <w:style w:type="table" w:default="1" w:styleId="TableNormal">

--- a/Django_Notes.docx
+++ b/Django_Notes.docx
@@ -103,151 +103,69 @@
           <w:sz w:val="48"/>
           <w:szCs w:val="48"/>
         </w:rPr>
-        <w:t>class Car(</w:t>
-      </w:r>
-      <w:proofErr w:type="spellStart"/>
-      <w:r>
+        <w:t>class Car(models.Model):</w:t>
+      </w:r>
+    </w:p>
+    <w:p>
+      <w:pPr>
+        <w:ind w:left="432"/>
         <w:rPr>
           <w:sz w:val="48"/>
           <w:szCs w:val="48"/>
         </w:rPr>
-        <w:t>models.Model</w:t>
-      </w:r>
-      <w:proofErr w:type="spellEnd"/>
+      </w:pPr>
       <w:r>
         <w:rPr>
           <w:sz w:val="48"/>
           <w:szCs w:val="48"/>
         </w:rPr>
-        <w:t>):</w:t>
-      </w:r>
-    </w:p>
-    <w:p>
-      <w:pPr>
-        <w:ind w:left="432"/>
+        <w:t>car_name = models.CharField(max_length=100)</w:t>
+      </w:r>
+    </w:p>
+    <w:p>
+      <w:pPr>
         <w:rPr>
           <w:sz w:val="48"/>
           <w:szCs w:val="48"/>
         </w:rPr>
       </w:pPr>
-      <w:proofErr w:type="spellStart"/>
       <w:r>
         <w:rPr>
           <w:sz w:val="48"/>
           <w:szCs w:val="48"/>
         </w:rPr>
-        <w:t>car_name</w:t>
-      </w:r>
-      <w:proofErr w:type="spellEnd"/>
-      <w:r>
+        <w:t>    speed = models.IntegerField(default=50)</w:t>
+      </w:r>
+    </w:p>
+    <w:p>
+      <w:pPr>
         <w:rPr>
           <w:sz w:val="48"/>
           <w:szCs w:val="48"/>
         </w:rPr>
-        <w:t xml:space="preserve"> = </w:t>
-      </w:r>
-      <w:proofErr w:type="spellStart"/>
+      </w:pPr>
       <w:r>
         <w:rPr>
           <w:sz w:val="48"/>
           <w:szCs w:val="48"/>
         </w:rPr>
-        <w:t>models.CharField</w:t>
-      </w:r>
-      <w:proofErr w:type="spellEnd"/>
-      <w:r>
+        <w:t>    def __str__(self) -&gt; str:</w:t>
+      </w:r>
+    </w:p>
+    <w:p>
+      <w:pPr>
         <w:rPr>
           <w:sz w:val="48"/>
           <w:szCs w:val="48"/>
         </w:rPr>
-        <w:t>(</w:t>
-      </w:r>
-      <w:proofErr w:type="spellStart"/>
+      </w:pPr>
       <w:r>
         <w:rPr>
           <w:sz w:val="48"/>
           <w:szCs w:val="48"/>
         </w:rPr>
-        <w:t>max_length</w:t>
-      </w:r>
-      <w:proofErr w:type="spellEnd"/>
-      <w:r>
-        <w:rPr>
-          <w:sz w:val="48"/>
-          <w:szCs w:val="48"/>
-        </w:rPr>
-        <w:t>=100)</w:t>
-      </w:r>
-    </w:p>
-    <w:p>
-      <w:pPr>
-        <w:rPr>
-          <w:sz w:val="48"/>
-          <w:szCs w:val="48"/>
-        </w:rPr>
-      </w:pPr>
-      <w:r>
-        <w:rPr>
-          <w:sz w:val="48"/>
-          <w:szCs w:val="48"/>
-        </w:rPr>
-        <w:t xml:space="preserve">    speed = </w:t>
-      </w:r>
-      <w:proofErr w:type="spellStart"/>
-      <w:r>
-        <w:rPr>
-          <w:sz w:val="48"/>
-          <w:szCs w:val="48"/>
-        </w:rPr>
-        <w:t>models.IntegerField</w:t>
-      </w:r>
-      <w:proofErr w:type="spellEnd"/>
-      <w:r>
-        <w:rPr>
-          <w:sz w:val="48"/>
-          <w:szCs w:val="48"/>
-        </w:rPr>
-        <w:t>(default=50)</w:t>
-      </w:r>
-    </w:p>
-    <w:p>
-      <w:pPr>
-        <w:rPr>
-          <w:sz w:val="48"/>
-          <w:szCs w:val="48"/>
-        </w:rPr>
-      </w:pPr>
-      <w:r>
-        <w:rPr>
-          <w:sz w:val="48"/>
-          <w:szCs w:val="48"/>
-        </w:rPr>
-        <w:t>    def __str__(self) -&gt; str:</w:t>
-      </w:r>
-    </w:p>
-    <w:p>
-      <w:pPr>
-        <w:rPr>
-          <w:sz w:val="48"/>
-          <w:szCs w:val="48"/>
-        </w:rPr>
-      </w:pPr>
-      <w:r>
-        <w:rPr>
-          <w:sz w:val="48"/>
-          <w:szCs w:val="48"/>
-        </w:rPr>
-        <w:t xml:space="preserve">        return </w:t>
-      </w:r>
-      <w:proofErr w:type="spellStart"/>
-      <w:r>
-        <w:rPr>
-          <w:sz w:val="48"/>
-          <w:szCs w:val="48"/>
-        </w:rPr>
-        <w:t>self.car_name</w:t>
-      </w:r>
-      <w:proofErr w:type="spellEnd"/>
+        <w:t>        return self.car_name</w:t>
+      </w:r>
     </w:p>
     <w:p>
       <w:pPr>
@@ -278,36 +196,17 @@
           <w:sz w:val="44"/>
           <w:szCs w:val="44"/>
         </w:rPr>
-        <w:t>car= Car(</w:t>
-      </w:r>
-      <w:proofErr w:type="spellStart"/>
-      <w:r>
-        <w:rPr>
-          <w:rFonts w:ascii="Cascadia Code ExtraLight" w:hAnsi="Cascadia Code ExtraLight"/>
-          <w:sz w:val="44"/>
-          <w:szCs w:val="44"/>
-        </w:rPr>
-        <w:t>car_name</w:t>
-      </w:r>
-      <w:proofErr w:type="spellEnd"/>
-      <w:r>
-        <w:rPr>
-          <w:rFonts w:ascii="Cascadia Code ExtraLight" w:hAnsi="Cascadia Code ExtraLight"/>
-          <w:sz w:val="44"/>
-          <w:szCs w:val="44"/>
-        </w:rPr>
-        <w:t>= 'Tata Nexon', speed= 50)</w:t>
-      </w:r>
-    </w:p>
-    <w:p>
-      <w:pPr>
-        <w:rPr>
-          <w:rFonts w:ascii="Cascadia Code ExtraLight" w:hAnsi="Cascadia Code ExtraLight"/>
-          <w:sz w:val="44"/>
-          <w:szCs w:val="44"/>
-        </w:rPr>
-      </w:pPr>
-      <w:proofErr w:type="spellStart"/>
+        <w:t>car= Car(car_name= 'Tata Nexon', speed= 50)</w:t>
+      </w:r>
+    </w:p>
+    <w:p>
+      <w:pPr>
+        <w:rPr>
+          <w:rFonts w:ascii="Cascadia Code ExtraLight" w:hAnsi="Cascadia Code ExtraLight"/>
+          <w:sz w:val="44"/>
+          <w:szCs w:val="44"/>
+        </w:rPr>
+      </w:pPr>
       <w:r>
         <w:rPr>
           <w:rFonts w:ascii="Cascadia Code ExtraLight" w:hAnsi="Cascadia Code ExtraLight"/>
@@ -315,16 +214,7 @@
           <w:szCs w:val="44"/>
         </w:rPr>
         <w:lastRenderedPageBreak/>
-        <w:t>car.save</w:t>
-      </w:r>
-      <w:proofErr w:type="spellEnd"/>
-      <w:r>
-        <w:rPr>
-          <w:rFonts w:ascii="Cascadia Code ExtraLight" w:hAnsi="Cascadia Code ExtraLight"/>
-          <w:sz w:val="44"/>
-          <w:szCs w:val="44"/>
-        </w:rPr>
-        <w:t>()</w:t>
+        <w:t>car.save()</w:t>
       </w:r>
     </w:p>
     <w:p>
@@ -350,41 +240,13 @@
           <w:szCs w:val="44"/>
         </w:rPr>
       </w:pPr>
-      <w:proofErr w:type="spellStart"/>
-      <w:r>
-        <w:rPr>
-          <w:rFonts w:ascii="Cascadia Code ExtraLight" w:hAnsi="Cascadia Code ExtraLight"/>
-          <w:sz w:val="44"/>
-          <w:szCs w:val="44"/>
-        </w:rPr>
-        <w:t>Car.objects.create</w:t>
-      </w:r>
-      <w:proofErr w:type="spellEnd"/>
-      <w:r>
-        <w:rPr>
-          <w:rFonts w:ascii="Cascadia Code ExtraLight" w:hAnsi="Cascadia Code ExtraLight"/>
-          <w:sz w:val="44"/>
-          <w:szCs w:val="44"/>
-        </w:rPr>
-        <w:t>(</w:t>
-      </w:r>
-      <w:proofErr w:type="spellStart"/>
-      <w:r>
-        <w:rPr>
-          <w:rFonts w:ascii="Cascadia Code ExtraLight" w:hAnsi="Cascadia Code ExtraLight"/>
-          <w:sz w:val="44"/>
-          <w:szCs w:val="44"/>
-        </w:rPr>
-        <w:t>car_name</w:t>
-      </w:r>
-      <w:proofErr w:type="spellEnd"/>
-      <w:r>
-        <w:rPr>
-          <w:rFonts w:ascii="Cascadia Code ExtraLight" w:hAnsi="Cascadia Code ExtraLight"/>
-          <w:sz w:val="44"/>
-          <w:szCs w:val="44"/>
-        </w:rPr>
-        <w:t xml:space="preserve"> = 'XUV700', speed=200)</w:t>
+      <w:r>
+        <w:rPr>
+          <w:rFonts w:ascii="Cascadia Code ExtraLight" w:hAnsi="Cascadia Code ExtraLight"/>
+          <w:sz w:val="44"/>
+          <w:szCs w:val="44"/>
+        </w:rPr>
+        <w:t>Car.objects.create(car_name = 'XUV700', speed=200)</w:t>
       </w:r>
     </w:p>
     <w:p>
@@ -425,86 +287,30 @@
           <w:szCs w:val="44"/>
         </w:rPr>
       </w:pPr>
-      <w:proofErr w:type="spellStart"/>
-      <w:r>
-        <w:rPr>
-          <w:rFonts w:ascii="Cascadia Code ExtraLight" w:hAnsi="Cascadia Code ExtraLight"/>
-          <w:sz w:val="44"/>
-          <w:szCs w:val="44"/>
-        </w:rPr>
-        <w:t>car_dict</w:t>
-      </w:r>
-      <w:proofErr w:type="spellEnd"/>
-      <w:r>
-        <w:rPr>
-          <w:rFonts w:ascii="Cascadia Code ExtraLight" w:hAnsi="Cascadia Code ExtraLight"/>
-          <w:sz w:val="44"/>
-          <w:szCs w:val="44"/>
-        </w:rPr>
-        <w:t xml:space="preserve"> = {"</w:t>
-      </w:r>
-      <w:proofErr w:type="spellStart"/>
-      <w:r>
-        <w:rPr>
-          <w:rFonts w:ascii="Cascadia Code ExtraLight" w:hAnsi="Cascadia Code ExtraLight"/>
-          <w:sz w:val="44"/>
-          <w:szCs w:val="44"/>
-        </w:rPr>
-        <w:t>car_name":"Renault</w:t>
-      </w:r>
-      <w:proofErr w:type="spellEnd"/>
-      <w:r>
-        <w:rPr>
-          <w:rFonts w:ascii="Cascadia Code ExtraLight" w:hAnsi="Cascadia Code ExtraLight"/>
-          <w:sz w:val="44"/>
-          <w:szCs w:val="44"/>
-        </w:rPr>
-        <w:t xml:space="preserve"> Kiger", "speed":"300"}</w:t>
-      </w:r>
-    </w:p>
-    <w:p>
-      <w:pPr>
-        <w:rPr>
-          <w:rFonts w:ascii="Cascadia Code ExtraLight" w:hAnsi="Cascadia Code ExtraLight"/>
-          <w:sz w:val="44"/>
-          <w:szCs w:val="44"/>
-        </w:rPr>
-      </w:pPr>
-      <w:proofErr w:type="spellStart"/>
-      <w:r>
-        <w:rPr>
-          <w:rFonts w:ascii="Cascadia Code ExtraLight" w:hAnsi="Cascadia Code ExtraLight"/>
-          <w:sz w:val="44"/>
-          <w:szCs w:val="44"/>
-        </w:rPr>
-        <w:t>Car.objects.create</w:t>
-      </w:r>
-      <w:proofErr w:type="spellEnd"/>
-      <w:r>
-        <w:rPr>
-          <w:rFonts w:ascii="Cascadia Code ExtraLight" w:hAnsi="Cascadia Code ExtraLight"/>
-          <w:sz w:val="44"/>
-          <w:szCs w:val="44"/>
-        </w:rPr>
-        <w:t>(**</w:t>
-      </w:r>
-      <w:proofErr w:type="spellStart"/>
-      <w:r>
-        <w:rPr>
-          <w:rFonts w:ascii="Cascadia Code ExtraLight" w:hAnsi="Cascadia Code ExtraLight"/>
-          <w:sz w:val="44"/>
-          <w:szCs w:val="44"/>
-        </w:rPr>
-        <w:t>car_dict</w:t>
-      </w:r>
-      <w:proofErr w:type="spellEnd"/>
-      <w:r>
-        <w:rPr>
-          <w:rFonts w:ascii="Cascadia Code ExtraLight" w:hAnsi="Cascadia Code ExtraLight"/>
-          <w:sz w:val="44"/>
-          <w:szCs w:val="44"/>
-        </w:rPr>
-        <w:t>)</w:t>
+      <w:r>
+        <w:rPr>
+          <w:rFonts w:ascii="Cascadia Code ExtraLight" w:hAnsi="Cascadia Code ExtraLight"/>
+          <w:sz w:val="44"/>
+          <w:szCs w:val="44"/>
+        </w:rPr>
+        <w:t>car_dict = {"car_name":"Renault Kiger", "speed":"300"}</w:t>
+      </w:r>
+    </w:p>
+    <w:p>
+      <w:pPr>
+        <w:rPr>
+          <w:rFonts w:ascii="Cascadia Code ExtraLight" w:hAnsi="Cascadia Code ExtraLight"/>
+          <w:sz w:val="44"/>
+          <w:szCs w:val="44"/>
+        </w:rPr>
+      </w:pPr>
+      <w:r>
+        <w:rPr>
+          <w:rFonts w:ascii="Cascadia Code ExtraLight" w:hAnsi="Cascadia Code ExtraLight"/>
+          <w:sz w:val="44"/>
+          <w:szCs w:val="44"/>
+        </w:rPr>
+        <w:t>Car.objects.create(**car_dict)</w:t>
       </w:r>
     </w:p>
     <w:p>
@@ -591,34 +397,14 @@
           <w:szCs w:val="44"/>
         </w:rPr>
       </w:pPr>
-      <w:proofErr w:type="spellStart"/>
-      <w:r>
-        <w:rPr>
-          <w:rFonts w:ascii="Cascadia Code ExtraLight" w:hAnsi="Cascadia Code ExtraLight"/>
-          <w:sz w:val="44"/>
-          <w:szCs w:val="44"/>
-        </w:rPr>
-        <w:t>Car.objects.all</w:t>
-      </w:r>
-      <w:proofErr w:type="spellEnd"/>
-      <w:r>
-        <w:rPr>
-          <w:rFonts w:ascii="Cascadia Code ExtraLight" w:hAnsi="Cascadia Code ExtraLight"/>
-          <w:sz w:val="44"/>
-          <w:szCs w:val="44"/>
-        </w:rPr>
-        <w:t>()[0].</w:t>
-      </w:r>
-      <w:proofErr w:type="spellStart"/>
-      <w:r>
-        <w:rPr>
-          <w:rFonts w:ascii="Cascadia Code ExtraLight" w:hAnsi="Cascadia Code ExtraLight"/>
-          <w:sz w:val="44"/>
-          <w:szCs w:val="44"/>
-        </w:rPr>
-        <w:t>car_name</w:t>
-      </w:r>
-      <w:proofErr w:type="spellEnd"/>
+      <w:r>
+        <w:rPr>
+          <w:rFonts w:ascii="Cascadia Code ExtraLight" w:hAnsi="Cascadia Code ExtraLight"/>
+          <w:sz w:val="44"/>
+          <w:szCs w:val="44"/>
+        </w:rPr>
+        <w:t>Car.objects.all()[0].car_name</w:t>
+      </w:r>
     </w:p>
     <w:p>
       <w:pPr>
@@ -666,25 +452,7 @@
           <w:sz w:val="44"/>
           <w:szCs w:val="44"/>
         </w:rPr>
-        <w:t xml:space="preserve">cars = </w:t>
-      </w:r>
-      <w:proofErr w:type="spellStart"/>
-      <w:r>
-        <w:rPr>
-          <w:rFonts w:ascii="Cascadia Code ExtraLight" w:hAnsi="Cascadia Code ExtraLight"/>
-          <w:sz w:val="44"/>
-          <w:szCs w:val="44"/>
-        </w:rPr>
-        <w:t>Car.objects.all</w:t>
-      </w:r>
-      <w:proofErr w:type="spellEnd"/>
-      <w:r>
-        <w:rPr>
-          <w:rFonts w:ascii="Cascadia Code ExtraLight" w:hAnsi="Cascadia Code ExtraLight"/>
-          <w:sz w:val="44"/>
-          <w:szCs w:val="44"/>
-        </w:rPr>
-        <w:t>()</w:t>
+        <w:t>cars = Car.objects.all()</w:t>
       </w:r>
     </w:p>
     <w:p>
@@ -720,61 +488,7 @@
           <w:szCs w:val="44"/>
         </w:rPr>
         <w:tab/>
-        <w:t>print(</w:t>
-      </w:r>
-      <w:proofErr w:type="spellStart"/>
-      <w:r>
-        <w:rPr>
-          <w:rFonts w:ascii="Cascadia Code ExtraLight" w:hAnsi="Cascadia Code ExtraLight"/>
-          <w:sz w:val="44"/>
-          <w:szCs w:val="44"/>
-        </w:rPr>
-        <w:t>f"the</w:t>
-      </w:r>
-      <w:proofErr w:type="spellEnd"/>
-      <w:r>
-        <w:rPr>
-          <w:rFonts w:ascii="Cascadia Code ExtraLight" w:hAnsi="Cascadia Code ExtraLight"/>
-          <w:sz w:val="44"/>
-          <w:szCs w:val="44"/>
-        </w:rPr>
-        <w:t xml:space="preserve"> car name is {</w:t>
-      </w:r>
-      <w:proofErr w:type="spellStart"/>
-      <w:r>
-        <w:rPr>
-          <w:rFonts w:ascii="Cascadia Code ExtraLight" w:hAnsi="Cascadia Code ExtraLight"/>
-          <w:sz w:val="44"/>
-          <w:szCs w:val="44"/>
-        </w:rPr>
-        <w:t>car.car_name</w:t>
-      </w:r>
-      <w:proofErr w:type="spellEnd"/>
-      <w:r>
-        <w:rPr>
-          <w:rFonts w:ascii="Cascadia Code ExtraLight" w:hAnsi="Cascadia Code ExtraLight"/>
-          <w:sz w:val="44"/>
-          <w:szCs w:val="44"/>
-        </w:rPr>
-        <w:t>} and speed is {</w:t>
-      </w:r>
-      <w:proofErr w:type="spellStart"/>
-      <w:r>
-        <w:rPr>
-          <w:rFonts w:ascii="Cascadia Code ExtraLight" w:hAnsi="Cascadia Code ExtraLight"/>
-          <w:sz w:val="44"/>
-          <w:szCs w:val="44"/>
-        </w:rPr>
-        <w:t>car.speed</w:t>
-      </w:r>
-      <w:proofErr w:type="spellEnd"/>
-      <w:r>
-        <w:rPr>
-          <w:rFonts w:ascii="Cascadia Code ExtraLight" w:hAnsi="Cascadia Code ExtraLight"/>
-          <w:sz w:val="44"/>
-          <w:szCs w:val="44"/>
-        </w:rPr>
-        <w:t>}")</w:t>
+        <w:t>print(f"the car name is {car.car_name} and speed is {car.speed}")</w:t>
       </w:r>
     </w:p>
     <w:p>
@@ -833,25 +547,7 @@
           <w:sz w:val="44"/>
           <w:szCs w:val="44"/>
         </w:rPr>
-        <w:t xml:space="preserve">car = </w:t>
-      </w:r>
-      <w:proofErr w:type="spellStart"/>
-      <w:r>
-        <w:rPr>
-          <w:rFonts w:ascii="Cascadia Code ExtraLight" w:hAnsi="Cascadia Code ExtraLight"/>
-          <w:sz w:val="44"/>
-          <w:szCs w:val="44"/>
-        </w:rPr>
-        <w:t>Car.objects.get</w:t>
-      </w:r>
-      <w:proofErr w:type="spellEnd"/>
-      <w:r>
-        <w:rPr>
-          <w:rFonts w:ascii="Cascadia Code ExtraLight" w:hAnsi="Cascadia Code ExtraLight"/>
-          <w:sz w:val="44"/>
-          <w:szCs w:val="44"/>
-        </w:rPr>
-        <w:t>(id =2)</w:t>
+        <w:t>car = Car.objects.get(id =2)</w:t>
       </w:r>
     </w:p>
     <w:p>
@@ -925,25 +621,7 @@
           <w:sz w:val="44"/>
           <w:szCs w:val="44"/>
         </w:rPr>
-        <w:t xml:space="preserve">car = </w:t>
-      </w:r>
-      <w:proofErr w:type="spellStart"/>
-      <w:r>
-        <w:rPr>
-          <w:rFonts w:ascii="Cascadia Code ExtraLight" w:hAnsi="Cascadia Code ExtraLight"/>
-          <w:sz w:val="44"/>
-          <w:szCs w:val="44"/>
-        </w:rPr>
-        <w:t>Car.objects.filter</w:t>
-      </w:r>
-      <w:proofErr w:type="spellEnd"/>
-      <w:r>
-        <w:rPr>
-          <w:rFonts w:ascii="Cascadia Code ExtraLight" w:hAnsi="Cascadia Code ExtraLight"/>
-          <w:sz w:val="44"/>
-          <w:szCs w:val="44"/>
-        </w:rPr>
-        <w:t>(id=1000)</w:t>
+        <w:t>car = Car.objects.filter(id=1000)</w:t>
       </w:r>
     </w:p>
     <w:p>
@@ -1061,106 +739,58 @@
           <w:sz w:val="44"/>
           <w:szCs w:val="44"/>
         </w:rPr>
-        <w:t xml:space="preserve">car = </w:t>
-      </w:r>
-      <w:proofErr w:type="spellStart"/>
-      <w:r>
-        <w:rPr>
-          <w:rFonts w:ascii="Cascadia Code ExtraLight" w:hAnsi="Cascadia Code ExtraLight"/>
-          <w:sz w:val="44"/>
-          <w:szCs w:val="44"/>
-        </w:rPr>
-        <w:t>Car.objects.get</w:t>
-      </w:r>
-      <w:proofErr w:type="spellEnd"/>
-      <w:r>
-        <w:rPr>
-          <w:rFonts w:ascii="Cascadia Code ExtraLight" w:hAnsi="Cascadia Code ExtraLight"/>
-          <w:sz w:val="44"/>
-          <w:szCs w:val="44"/>
-        </w:rPr>
-        <w:t>(id=1)</w:t>
-      </w:r>
-    </w:p>
-    <w:p>
-      <w:pPr>
-        <w:rPr>
-          <w:rFonts w:ascii="Cascadia Code ExtraLight" w:hAnsi="Cascadia Code ExtraLight"/>
-          <w:sz w:val="44"/>
-          <w:szCs w:val="44"/>
-        </w:rPr>
-      </w:pPr>
-      <w:proofErr w:type="spellStart"/>
-      <w:r>
-        <w:rPr>
-          <w:rFonts w:ascii="Cascadia Code ExtraLight" w:hAnsi="Cascadia Code ExtraLight"/>
-          <w:sz w:val="44"/>
-          <w:szCs w:val="44"/>
-        </w:rPr>
-        <w:t>car.car_name</w:t>
-      </w:r>
-      <w:proofErr w:type="spellEnd"/>
-      <w:r>
-        <w:rPr>
-          <w:rFonts w:ascii="Cascadia Code ExtraLight" w:hAnsi="Cascadia Code ExtraLight"/>
-          <w:sz w:val="44"/>
-          <w:szCs w:val="44"/>
-        </w:rPr>
-        <w:t xml:space="preserve"> = "CREATA"</w:t>
-      </w:r>
-    </w:p>
-    <w:p>
-      <w:pPr>
-        <w:rPr>
-          <w:rFonts w:ascii="Cascadia Code ExtraLight" w:hAnsi="Cascadia Code ExtraLight"/>
-          <w:sz w:val="44"/>
-          <w:szCs w:val="44"/>
-        </w:rPr>
-      </w:pPr>
-      <w:proofErr w:type="spellStart"/>
-      <w:r>
-        <w:rPr>
-          <w:rFonts w:ascii="Cascadia Code ExtraLight" w:hAnsi="Cascadia Code ExtraLight"/>
-          <w:sz w:val="44"/>
-          <w:szCs w:val="44"/>
-        </w:rPr>
-        <w:t>car.speed</w:t>
-      </w:r>
-      <w:proofErr w:type="spellEnd"/>
-      <w:r>
-        <w:rPr>
-          <w:rFonts w:ascii="Cascadia Code ExtraLight" w:hAnsi="Cascadia Code ExtraLight"/>
-          <w:sz w:val="44"/>
-          <w:szCs w:val="44"/>
-        </w:rPr>
-        <w:t>= 400</w:t>
-      </w:r>
-    </w:p>
-    <w:p>
-      <w:pPr>
-        <w:rPr>
-          <w:rFonts w:ascii="Cascadia Code ExtraLight" w:hAnsi="Cascadia Code ExtraLight"/>
-          <w:sz w:val="44"/>
-          <w:szCs w:val="44"/>
-        </w:rPr>
-      </w:pPr>
-      <w:proofErr w:type="spellStart"/>
-      <w:r>
-        <w:rPr>
-          <w:rFonts w:ascii="Cascadia Code ExtraLight" w:hAnsi="Cascadia Code ExtraLight"/>
-          <w:sz w:val="44"/>
-          <w:szCs w:val="44"/>
-        </w:rPr>
-        <w:t>car.save</w:t>
-      </w:r>
-      <w:proofErr w:type="spellEnd"/>
-      <w:r>
-        <w:rPr>
-          <w:rFonts w:ascii="Cascadia Code ExtraLight" w:hAnsi="Cascadia Code ExtraLight"/>
-          <w:sz w:val="44"/>
-          <w:szCs w:val="44"/>
-        </w:rPr>
-        <w:t>()</w:t>
+        <w:t>car = Car.objects.get(id=1)</w:t>
+      </w:r>
+    </w:p>
+    <w:p>
+      <w:pPr>
+        <w:rPr>
+          <w:rFonts w:ascii="Cascadia Code ExtraLight" w:hAnsi="Cascadia Code ExtraLight"/>
+          <w:sz w:val="44"/>
+          <w:szCs w:val="44"/>
+        </w:rPr>
+      </w:pPr>
+      <w:r>
+        <w:rPr>
+          <w:rFonts w:ascii="Cascadia Code ExtraLight" w:hAnsi="Cascadia Code ExtraLight"/>
+          <w:sz w:val="44"/>
+          <w:szCs w:val="44"/>
+        </w:rPr>
+        <w:t>car.car_name = "CREATA"</w:t>
+      </w:r>
+    </w:p>
+    <w:p>
+      <w:pPr>
+        <w:rPr>
+          <w:rFonts w:ascii="Cascadia Code ExtraLight" w:hAnsi="Cascadia Code ExtraLight"/>
+          <w:sz w:val="44"/>
+          <w:szCs w:val="44"/>
+        </w:rPr>
+      </w:pPr>
+      <w:r>
+        <w:rPr>
+          <w:rFonts w:ascii="Cascadia Code ExtraLight" w:hAnsi="Cascadia Code ExtraLight"/>
+          <w:sz w:val="44"/>
+          <w:szCs w:val="44"/>
+        </w:rPr>
+        <w:t>car.speed= 400</w:t>
+      </w:r>
+    </w:p>
+    <w:p>
+      <w:pPr>
+        <w:rPr>
+          <w:rFonts w:ascii="Cascadia Code ExtraLight" w:hAnsi="Cascadia Code ExtraLight"/>
+          <w:sz w:val="44"/>
+          <w:szCs w:val="44"/>
+        </w:rPr>
+      </w:pPr>
+      <w:r>
+        <w:rPr>
+          <w:rFonts w:ascii="Cascadia Code ExtraLight" w:hAnsi="Cascadia Code ExtraLight"/>
+          <w:sz w:val="44"/>
+          <w:szCs w:val="44"/>
+        </w:rPr>
+        <w:t>car.save()</w:t>
       </w:r>
     </w:p>
     <w:p>
@@ -1192,43 +822,7 @@
           <w:sz w:val="44"/>
           <w:szCs w:val="44"/>
         </w:rPr>
-        <w:t xml:space="preserve">car = </w:t>
-      </w:r>
-      <w:proofErr w:type="spellStart"/>
-      <w:r>
-        <w:rPr>
-          <w:rFonts w:ascii="Cascadia Code ExtraLight" w:hAnsi="Cascadia Code ExtraLight"/>
-          <w:sz w:val="44"/>
-          <w:szCs w:val="44"/>
-        </w:rPr>
-        <w:t>Car.objects.filter</w:t>
-      </w:r>
-      <w:proofErr w:type="spellEnd"/>
-      <w:r>
-        <w:rPr>
-          <w:rFonts w:ascii="Cascadia Code ExtraLight" w:hAnsi="Cascadia Code ExtraLight"/>
-          <w:sz w:val="44"/>
-          <w:szCs w:val="44"/>
-        </w:rPr>
-        <w:t>(id=1).update(</w:t>
-      </w:r>
-      <w:proofErr w:type="spellStart"/>
-      <w:r>
-        <w:rPr>
-          <w:rFonts w:ascii="Cascadia Code ExtraLight" w:hAnsi="Cascadia Code ExtraLight"/>
-          <w:sz w:val="44"/>
-          <w:szCs w:val="44"/>
-        </w:rPr>
-        <w:t>car_name</w:t>
-      </w:r>
-      <w:proofErr w:type="spellEnd"/>
-      <w:r>
-        <w:rPr>
-          <w:rFonts w:ascii="Cascadia Code ExtraLight" w:hAnsi="Cascadia Code ExtraLight"/>
-          <w:sz w:val="44"/>
-          <w:szCs w:val="44"/>
-        </w:rPr>
-        <w:t>= 'Dark edition')</w:t>
+        <w:t>car = Car.objects.filter(id=1).update(car_name= 'Dark edition')</w:t>
       </w:r>
     </w:p>
     <w:p>
@@ -1322,25 +916,7 @@
           <w:szCs w:val="44"/>
         </w:rPr>
         <w:lastRenderedPageBreak/>
-        <w:t xml:space="preserve">car = </w:t>
-      </w:r>
-      <w:proofErr w:type="spellStart"/>
-      <w:r>
-        <w:rPr>
-          <w:rFonts w:ascii="Cascadia Code ExtraLight" w:hAnsi="Cascadia Code ExtraLight"/>
-          <w:sz w:val="44"/>
-          <w:szCs w:val="44"/>
-        </w:rPr>
-        <w:t>Car.objects.filter</w:t>
-      </w:r>
-      <w:proofErr w:type="spellEnd"/>
-      <w:r>
-        <w:rPr>
-          <w:rFonts w:ascii="Cascadia Code ExtraLight" w:hAnsi="Cascadia Code ExtraLight"/>
-          <w:sz w:val="44"/>
-          <w:szCs w:val="44"/>
-        </w:rPr>
-        <w:t>(id=2).delete()</w:t>
+        <w:t>car = Car.objects.filter(id=2).delete()</w:t>
       </w:r>
     </w:p>
     <w:p>
@@ -1391,25 +967,7 @@
           <w:sz w:val="44"/>
           <w:szCs w:val="44"/>
         </w:rPr>
-        <w:t xml:space="preserve">car = </w:t>
-      </w:r>
-      <w:proofErr w:type="spellStart"/>
-      <w:r>
-        <w:rPr>
-          <w:rFonts w:ascii="Cascadia Code ExtraLight" w:hAnsi="Cascadia Code ExtraLight"/>
-          <w:sz w:val="44"/>
-          <w:szCs w:val="44"/>
-        </w:rPr>
-        <w:t>Car.objects.filter</w:t>
-      </w:r>
-      <w:proofErr w:type="spellEnd"/>
-      <w:r>
-        <w:rPr>
-          <w:rFonts w:ascii="Cascadia Code ExtraLight" w:hAnsi="Cascadia Code ExtraLight"/>
-          <w:sz w:val="44"/>
-          <w:szCs w:val="44"/>
-        </w:rPr>
-        <w:t>(id=2).delete()</w:t>
+        <w:t>car = Car.objects.filter(id=2).delete()</w:t>
       </w:r>
     </w:p>
     <w:p>
@@ -1462,25 +1020,7 @@
           <w:sz w:val="44"/>
           <w:szCs w:val="44"/>
         </w:rPr>
-        <w:t xml:space="preserve">car = </w:t>
-      </w:r>
-      <w:proofErr w:type="spellStart"/>
-      <w:r>
-        <w:rPr>
-          <w:rFonts w:ascii="Cascadia Code ExtraLight" w:hAnsi="Cascadia Code ExtraLight"/>
-          <w:sz w:val="44"/>
-          <w:szCs w:val="44"/>
-        </w:rPr>
-        <w:t>Car.objects.all</w:t>
-      </w:r>
-      <w:proofErr w:type="spellEnd"/>
-      <w:r>
-        <w:rPr>
-          <w:rFonts w:ascii="Cascadia Code ExtraLight" w:hAnsi="Cascadia Code ExtraLight"/>
-          <w:sz w:val="44"/>
-          <w:szCs w:val="44"/>
-        </w:rPr>
-        <w:t>().delete()</w:t>
+        <w:t>car = Car.objects.all().delete()</w:t>
       </w:r>
     </w:p>
     <w:p>
@@ -1531,71 +1071,15 @@
           <w:szCs w:val="44"/>
         </w:rPr>
       </w:pPr>
-      <w:proofErr w:type="spellStart"/>
-      <w:r>
-        <w:rPr>
-          <w:rFonts w:ascii="Cascadia Code ExtraLight" w:hAnsi="Cascadia Code ExtraLight"/>
-          <w:b/>
-          <w:bCs/>
-          <w:sz w:val="44"/>
-          <w:szCs w:val="44"/>
-        </w:rPr>
-        <w:t>Receipe.objects.all</w:t>
-      </w:r>
-      <w:proofErr w:type="spellEnd"/>
-      <w:r>
-        <w:rPr>
-          <w:rFonts w:ascii="Cascadia Code ExtraLight" w:hAnsi="Cascadia Code ExtraLight"/>
-          <w:b/>
-          <w:bCs/>
-          <w:sz w:val="44"/>
-          <w:szCs w:val="44"/>
-        </w:rPr>
-        <w:t>().</w:t>
-      </w:r>
-      <w:proofErr w:type="spellStart"/>
-      <w:r>
-        <w:rPr>
-          <w:rFonts w:ascii="Cascadia Code ExtraLight" w:hAnsi="Cascadia Code ExtraLight"/>
-          <w:b/>
-          <w:bCs/>
-          <w:sz w:val="44"/>
-          <w:szCs w:val="44"/>
-        </w:rPr>
-        <w:t>order_by</w:t>
-      </w:r>
-      <w:proofErr w:type="spellEnd"/>
-      <w:r>
-        <w:rPr>
-          <w:rFonts w:ascii="Cascadia Code ExtraLight" w:hAnsi="Cascadia Code ExtraLight"/>
-          <w:b/>
-          <w:bCs/>
-          <w:sz w:val="44"/>
-          <w:szCs w:val="44"/>
-        </w:rPr>
-        <w:t>('</w:t>
-      </w:r>
-      <w:proofErr w:type="spellStart"/>
-      <w:r>
-        <w:rPr>
-          <w:rFonts w:ascii="Cascadia Code ExtraLight" w:hAnsi="Cascadia Code ExtraLight"/>
-          <w:b/>
-          <w:bCs/>
-          <w:sz w:val="44"/>
-          <w:szCs w:val="44"/>
-        </w:rPr>
-        <w:t>receipe_view_count</w:t>
-      </w:r>
-      <w:proofErr w:type="spellEnd"/>
-      <w:r>
-        <w:rPr>
-          <w:rFonts w:ascii="Cascadia Code ExtraLight" w:hAnsi="Cascadia Code ExtraLight"/>
-          <w:b/>
-          <w:bCs/>
-          <w:sz w:val="44"/>
-          <w:szCs w:val="44"/>
-        </w:rPr>
-        <w:t xml:space="preserve">')[0:3]  </w:t>
+      <w:r>
+        <w:rPr>
+          <w:rFonts w:ascii="Cascadia Code ExtraLight" w:hAnsi="Cascadia Code ExtraLight"/>
+          <w:b/>
+          <w:bCs/>
+          <w:sz w:val="44"/>
+          <w:szCs w:val="44"/>
+        </w:rPr>
+        <w:t xml:space="preserve">Receipe.objects.all().order_by('receipe_view_count')[0:3]  </w:t>
       </w:r>
     </w:p>
     <w:p>
@@ -1613,118 +1097,53 @@
           <w:sz w:val="36"/>
           <w:szCs w:val="36"/>
         </w:rPr>
-        <w:t>Here after ‘</w:t>
-      </w:r>
-      <w:proofErr w:type="spellStart"/>
-      <w:r>
-        <w:rPr>
-          <w:rFonts w:ascii="Cascadia Code ExtraLight" w:hAnsi="Cascadia Code ExtraLight"/>
+        <w:t>Here after ‘receipe_view_count’ if we put a ‘-’ then this will generate the result in descending order.</w:t>
+      </w:r>
+    </w:p>
+    <w:p>
+      <w:pPr>
+        <w:jc w:val="both"/>
+        <w:rPr>
+          <w:rFonts w:ascii="Cascadia Code ExtraLight" w:hAnsi="Cascadia Code ExtraLight"/>
+          <w:b/>
+          <w:bCs/>
+          <w:sz w:val="44"/>
+          <w:szCs w:val="44"/>
+        </w:rPr>
+      </w:pPr>
+      <w:r>
+        <w:rPr>
+          <w:rFonts w:ascii="Cascadia Code ExtraLight" w:hAnsi="Cascadia Code ExtraLight"/>
+          <w:b/>
+          <w:bCs/>
+          <w:sz w:val="44"/>
+          <w:szCs w:val="44"/>
+        </w:rPr>
+        <w:t>Receipe.objects.all().order_by('-receipe_view_count')[0:3]</w:t>
+      </w:r>
+    </w:p>
+    <w:p>
+      <w:pPr>
+        <w:jc w:val="both"/>
+        <w:rPr>
+          <w:rFonts w:ascii="Cascadia Code ExtraLight" w:hAnsi="Cascadia Code ExtraLight"/>
+          <w:b/>
+          <w:bCs/>
           <w:sz w:val="36"/>
           <w:szCs w:val="36"/>
         </w:rPr>
-        <w:t>receipe_view_count</w:t>
-      </w:r>
-      <w:proofErr w:type="spellEnd"/>
-      <w:r>
-        <w:rPr>
-          <w:rFonts w:ascii="Cascadia Code ExtraLight" w:hAnsi="Cascadia Code ExtraLight"/>
+      </w:pPr>
+      <w:r>
+        <w:rPr>
+          <w:rFonts w:ascii="Cascadia Code ExtraLight" w:hAnsi="Cascadia Code ExtraLight"/>
+          <w:b/>
+          <w:bCs/>
           <w:sz w:val="36"/>
           <w:szCs w:val="36"/>
         </w:rPr>
-        <w:t>’ if we put a ‘-’ then this will generate the result in descending order.</w:t>
-      </w:r>
-    </w:p>
-    <w:p>
-      <w:pPr>
-        <w:jc w:val="both"/>
-        <w:rPr>
-          <w:rFonts w:ascii="Cascadia Code ExtraLight" w:hAnsi="Cascadia Code ExtraLight"/>
-          <w:b/>
-          <w:bCs/>
-          <w:sz w:val="44"/>
-          <w:szCs w:val="44"/>
-        </w:rPr>
-      </w:pPr>
-      <w:proofErr w:type="spellStart"/>
-      <w:r>
-        <w:rPr>
-          <w:rFonts w:ascii="Cascadia Code ExtraLight" w:hAnsi="Cascadia Code ExtraLight"/>
-          <w:b/>
-          <w:bCs/>
-          <w:sz w:val="44"/>
-          <w:szCs w:val="44"/>
-        </w:rPr>
-        <w:t>Receipe.objects.all</w:t>
-      </w:r>
-      <w:proofErr w:type="spellEnd"/>
-      <w:r>
-        <w:rPr>
-          <w:rFonts w:ascii="Cascadia Code ExtraLight" w:hAnsi="Cascadia Code ExtraLight"/>
-          <w:b/>
-          <w:bCs/>
-          <w:sz w:val="44"/>
-          <w:szCs w:val="44"/>
-        </w:rPr>
-        <w:t>().</w:t>
-      </w:r>
-      <w:proofErr w:type="spellStart"/>
-      <w:r>
-        <w:rPr>
-          <w:rFonts w:ascii="Cascadia Code ExtraLight" w:hAnsi="Cascadia Code ExtraLight"/>
-          <w:b/>
-          <w:bCs/>
-          <w:sz w:val="44"/>
-          <w:szCs w:val="44"/>
-        </w:rPr>
-        <w:t>order_by</w:t>
-      </w:r>
-      <w:proofErr w:type="spellEnd"/>
-      <w:r>
-        <w:rPr>
-          <w:rFonts w:ascii="Cascadia Code ExtraLight" w:hAnsi="Cascadia Code ExtraLight"/>
-          <w:b/>
-          <w:bCs/>
-          <w:sz w:val="44"/>
-          <w:szCs w:val="44"/>
-        </w:rPr>
-        <w:t>('</w:t>
-      </w:r>
-      <w:r>
-        <w:rPr>
-          <w:rFonts w:ascii="Cascadia Code ExtraLight" w:hAnsi="Cascadia Code ExtraLight"/>
-          <w:b/>
-          <w:bCs/>
-          <w:sz w:val="44"/>
-          <w:szCs w:val="44"/>
-        </w:rPr>
-        <w:t>-</w:t>
-      </w:r>
-      <w:proofErr w:type="spellStart"/>
-      <w:r>
-        <w:rPr>
-          <w:rFonts w:ascii="Cascadia Code ExtraLight" w:hAnsi="Cascadia Code ExtraLight"/>
-          <w:b/>
-          <w:bCs/>
-          <w:sz w:val="44"/>
-          <w:szCs w:val="44"/>
-        </w:rPr>
-        <w:t>receipe_view_count</w:t>
-      </w:r>
-      <w:proofErr w:type="spellEnd"/>
-      <w:r>
-        <w:rPr>
-          <w:rFonts w:ascii="Cascadia Code ExtraLight" w:hAnsi="Cascadia Code ExtraLight"/>
-          <w:b/>
-          <w:bCs/>
-          <w:sz w:val="44"/>
-          <w:szCs w:val="44"/>
-        </w:rPr>
-        <w:t>')[0:3]</w:t>
-      </w:r>
-    </w:p>
-    <w:p>
-      <w:pPr>
-        <w:jc w:val="both"/>
+        <w:t xml:space="preserve">Here [0:3] describes the total number ot output after the query like in this example </w:t>
+      </w:r>
+      <w:r>
         <w:rPr>
           <w:rFonts w:ascii="Cascadia Code ExtraLight" w:hAnsi="Cascadia Code ExtraLight"/>
           <w:b/>
@@ -1732,8 +1151,13 @@
           <w:sz w:val="36"/>
           <w:szCs w:val="36"/>
         </w:rPr>
-      </w:pPr>
-      <w:r>
+        <w:lastRenderedPageBreak/>
+        <w:t>it will give output of only initial 3 results only (from 0 to 3).</w:t>
+      </w:r>
+    </w:p>
+    <w:p>
+      <w:pPr>
+        <w:jc w:val="both"/>
         <w:rPr>
           <w:rFonts w:ascii="Cascadia Code ExtraLight" w:hAnsi="Cascadia Code ExtraLight"/>
           <w:b/>
@@ -1741,10 +1165,33 @@
           <w:sz w:val="36"/>
           <w:szCs w:val="36"/>
         </w:rPr>
-        <w:t xml:space="preserve">Here [0:3] describes the total number </w:t>
-      </w:r>
-      <w:proofErr w:type="spellStart"/>
-      <w:r>
+      </w:pPr>
+    </w:p>
+    <w:p>
+      <w:pPr>
+        <w:jc w:val="both"/>
+        <w:rPr>
+          <w:rFonts w:ascii="Cascadia Code ExtraLight" w:hAnsi="Cascadia Code ExtraLight"/>
+          <w:b/>
+          <w:bCs/>
+          <w:sz w:val="44"/>
+          <w:szCs w:val="44"/>
+        </w:rPr>
+      </w:pPr>
+      <w:r>
+        <w:rPr>
+          <w:rFonts w:ascii="Cascadia Code ExtraLight" w:hAnsi="Cascadia Code ExtraLight"/>
+          <w:b/>
+          <w:bCs/>
+          <w:sz w:val="44"/>
+          <w:szCs w:val="44"/>
+        </w:rPr>
+        <w:t>Receipe.objects.filter(receipe_view_count__gte=80)</w:t>
+      </w:r>
+    </w:p>
+    <w:p>
+      <w:pPr>
+        <w:jc w:val="both"/>
         <w:rPr>
           <w:rFonts w:ascii="Cascadia Code ExtraLight" w:hAnsi="Cascadia Code ExtraLight"/>
           <w:b/>
@@ -1752,9 +1199,7 @@
           <w:sz w:val="36"/>
           <w:szCs w:val="36"/>
         </w:rPr>
-        <w:t>ot</w:t>
-      </w:r>
-      <w:proofErr w:type="spellEnd"/>
+      </w:pPr>
       <w:r>
         <w:rPr>
           <w:rFonts w:ascii="Cascadia Code ExtraLight" w:hAnsi="Cascadia Code ExtraLight"/>
@@ -1763,9 +1208,55 @@
           <w:sz w:val="36"/>
           <w:szCs w:val="36"/>
         </w:rPr>
-        <w:t xml:space="preserve"> output after the query like in this example </w:t>
-      </w:r>
-      <w:r>
+        <w:t>This will generate the result in which receipe_view_count is greater than 80.</w:t>
+      </w:r>
+    </w:p>
+    <w:p/>
+    <w:p>
+      <w:pPr>
+        <w:jc w:val="both"/>
+        <w:rPr>
+          <w:rFonts w:ascii="Cascadia Code ExtraLight" w:hAnsi="Cascadia Code ExtraLight"/>
+          <w:b/>
+          <w:bCs/>
+          <w:sz w:val="44"/>
+          <w:szCs w:val="44"/>
+        </w:rPr>
+      </w:pPr>
+      <w:r>
+        <w:rPr>
+          <w:rFonts w:ascii="Cascadia Code ExtraLight" w:hAnsi="Cascadia Code ExtraLight"/>
+          <w:b/>
+          <w:bCs/>
+          <w:sz w:val="44"/>
+          <w:szCs w:val="44"/>
+        </w:rPr>
+        <w:t>Receipe.objects.filter(receipe_view_count__</w:t>
+      </w:r>
+      <w:r>
+        <w:rPr>
+          <w:rFonts w:ascii="Cascadia Code ExtraLight" w:hAnsi="Cascadia Code ExtraLight"/>
+          <w:b/>
+          <w:bCs/>
+          <w:sz w:val="44"/>
+          <w:szCs w:val="44"/>
+        </w:rPr>
+        <w:t>l</w:t>
+      </w:r>
+      <w:r>
+        <w:rPr>
+          <w:rFonts w:ascii="Cascadia Code ExtraLight" w:hAnsi="Cascadia Code ExtraLight"/>
+          <w:b/>
+          <w:bCs/>
+          <w:sz w:val="44"/>
+          <w:szCs w:val="44"/>
+        </w:rPr>
+        <w:t>te=80)</w:t>
+      </w:r>
+    </w:p>
+    <w:p>
+      <w:pPr>
+        <w:jc w:val="both"/>
         <w:rPr>
           <w:rFonts w:ascii="Cascadia Code ExtraLight" w:hAnsi="Cascadia Code ExtraLight"/>
           <w:b/>
@@ -1773,8 +1264,36 @@
           <w:sz w:val="36"/>
           <w:szCs w:val="36"/>
         </w:rPr>
-        <w:lastRenderedPageBreak/>
-        <w:t>it will give output of only initial 3 results only (from 0 to 3).</w:t>
+      </w:pPr>
+      <w:r>
+        <w:rPr>
+          <w:rFonts w:ascii="Cascadia Code ExtraLight" w:hAnsi="Cascadia Code ExtraLight"/>
+          <w:b/>
+          <w:bCs/>
+          <w:sz w:val="36"/>
+          <w:szCs w:val="36"/>
+        </w:rPr>
+        <w:t xml:space="preserve">This will generate the result in which receipe_view_count is </w:t>
+      </w:r>
+      <w:r>
+        <w:rPr>
+          <w:rFonts w:ascii="Cascadia Code ExtraLight" w:hAnsi="Cascadia Code ExtraLight"/>
+          <w:b/>
+          <w:bCs/>
+          <w:sz w:val="36"/>
+          <w:szCs w:val="36"/>
+        </w:rPr>
+        <w:t>less</w:t>
+      </w:r>
+      <w:r>
+        <w:rPr>
+          <w:rFonts w:ascii="Cascadia Code ExtraLight" w:hAnsi="Cascadia Code ExtraLight"/>
+          <w:b/>
+          <w:bCs/>
+          <w:sz w:val="36"/>
+          <w:szCs w:val="36"/>
+        </w:rPr>
+        <w:t xml:space="preserve"> than 80.</w:t>
       </w:r>
     </w:p>
     <w:p/>
@@ -2202,7 +1721,7 @@
   <w:style w:type="paragraph" w:default="1" w:styleId="Normal">
     <w:name w:val="Normal"/>
     <w:qFormat/>
-    <w:rsid w:val="00D82F27"/>
+    <w:rsid w:val="00AF656F"/>
   </w:style>
   <w:style w:type="character" w:default="1" w:styleId="DefaultParagraphFont">
     <w:name w:val="Default Paragraph Font"/>

--- a/Django_Notes.docx
+++ b/Django_Notes.docx
@@ -103,69 +103,157 @@
           <w:sz w:val="48"/>
           <w:szCs w:val="48"/>
         </w:rPr>
-        <w:t>class Car(models.Model):</w:t>
-      </w:r>
-    </w:p>
-    <w:p>
-      <w:pPr>
-        <w:ind w:left="432"/>
+        <w:t>class Car(</w:t>
+      </w:r>
+      <w:proofErr w:type="spellStart"/>
+      <w:proofErr w:type="gramStart"/>
+      <w:r>
         <w:rPr>
           <w:sz w:val="48"/>
           <w:szCs w:val="48"/>
         </w:rPr>
-      </w:pPr>
+        <w:t>models.Model</w:t>
+      </w:r>
+      <w:proofErr w:type="spellEnd"/>
+      <w:proofErr w:type="gramEnd"/>
       <w:r>
         <w:rPr>
           <w:sz w:val="48"/>
           <w:szCs w:val="48"/>
         </w:rPr>
-        <w:t>car_name = models.CharField(max_length=100)</w:t>
-      </w:r>
-    </w:p>
-    <w:p>
-      <w:pPr>
+        <w:t>):</w:t>
+      </w:r>
+    </w:p>
+    <w:p>
+      <w:pPr>
+        <w:ind w:left="432"/>
         <w:rPr>
           <w:sz w:val="48"/>
           <w:szCs w:val="48"/>
         </w:rPr>
       </w:pPr>
+      <w:proofErr w:type="spellStart"/>
       <w:r>
         <w:rPr>
           <w:sz w:val="48"/>
           <w:szCs w:val="48"/>
         </w:rPr>
-        <w:t>    speed = models.IntegerField(default=50)</w:t>
-      </w:r>
-    </w:p>
-    <w:p>
-      <w:pPr>
+        <w:t>car_name</w:t>
+      </w:r>
+      <w:proofErr w:type="spellEnd"/>
+      <w:r>
         <w:rPr>
           <w:sz w:val="48"/>
           <w:szCs w:val="48"/>
         </w:rPr>
-      </w:pPr>
+        <w:t xml:space="preserve"> = </w:t>
+      </w:r>
+      <w:proofErr w:type="spellStart"/>
+      <w:proofErr w:type="gramStart"/>
       <w:r>
         <w:rPr>
           <w:sz w:val="48"/>
           <w:szCs w:val="48"/>
         </w:rPr>
-        <w:t>    def __str__(self) -&gt; str:</w:t>
-      </w:r>
-    </w:p>
-    <w:p>
-      <w:pPr>
+        <w:t>models.CharField</w:t>
+      </w:r>
+      <w:proofErr w:type="spellEnd"/>
+      <w:proofErr w:type="gramEnd"/>
+      <w:r>
         <w:rPr>
           <w:sz w:val="48"/>
           <w:szCs w:val="48"/>
         </w:rPr>
-      </w:pPr>
+        <w:t>(</w:t>
+      </w:r>
+      <w:proofErr w:type="spellStart"/>
       <w:r>
         <w:rPr>
           <w:sz w:val="48"/>
           <w:szCs w:val="48"/>
         </w:rPr>
-        <w:t>        return self.car_name</w:t>
-      </w:r>
+        <w:t>max_length</w:t>
+      </w:r>
+      <w:proofErr w:type="spellEnd"/>
+      <w:r>
+        <w:rPr>
+          <w:sz w:val="48"/>
+          <w:szCs w:val="48"/>
+        </w:rPr>
+        <w:t>=100)</w:t>
+      </w:r>
+    </w:p>
+    <w:p>
+      <w:pPr>
+        <w:rPr>
+          <w:sz w:val="48"/>
+          <w:szCs w:val="48"/>
+        </w:rPr>
+      </w:pPr>
+      <w:r>
+        <w:rPr>
+          <w:sz w:val="48"/>
+          <w:szCs w:val="48"/>
+        </w:rPr>
+        <w:t xml:space="preserve">    speed = </w:t>
+      </w:r>
+      <w:proofErr w:type="spellStart"/>
+      <w:proofErr w:type="gramStart"/>
+      <w:r>
+        <w:rPr>
+          <w:sz w:val="48"/>
+          <w:szCs w:val="48"/>
+        </w:rPr>
+        <w:t>models.IntegerField</w:t>
+      </w:r>
+      <w:proofErr w:type="spellEnd"/>
+      <w:proofErr w:type="gramEnd"/>
+      <w:r>
+        <w:rPr>
+          <w:sz w:val="48"/>
+          <w:szCs w:val="48"/>
+        </w:rPr>
+        <w:t>(default=50)</w:t>
+      </w:r>
+    </w:p>
+    <w:p>
+      <w:pPr>
+        <w:rPr>
+          <w:sz w:val="48"/>
+          <w:szCs w:val="48"/>
+        </w:rPr>
+      </w:pPr>
+      <w:r>
+        <w:rPr>
+          <w:sz w:val="48"/>
+          <w:szCs w:val="48"/>
+        </w:rPr>
+        <w:t>    def __str__(self) -&gt; str:</w:t>
+      </w:r>
+    </w:p>
+    <w:p>
+      <w:pPr>
+        <w:rPr>
+          <w:sz w:val="48"/>
+          <w:szCs w:val="48"/>
+        </w:rPr>
+      </w:pPr>
+      <w:r>
+        <w:rPr>
+          <w:sz w:val="48"/>
+          <w:szCs w:val="48"/>
+        </w:rPr>
+        <w:t xml:space="preserve">        return </w:t>
+      </w:r>
+      <w:proofErr w:type="spellStart"/>
+      <w:r>
+        <w:rPr>
+          <w:sz w:val="48"/>
+          <w:szCs w:val="48"/>
+        </w:rPr>
+        <w:t>self.car_name</w:t>
+      </w:r>
+      <w:proofErr w:type="spellEnd"/>
     </w:p>
     <w:p>
       <w:pPr>
@@ -196,17 +284,47 @@
           <w:sz w:val="44"/>
           <w:szCs w:val="44"/>
         </w:rPr>
-        <w:t>car= Car(car_name= 'Tata Nexon', speed= 50)</w:t>
-      </w:r>
-    </w:p>
-    <w:p>
-      <w:pPr>
-        <w:rPr>
-          <w:rFonts w:ascii="Cascadia Code ExtraLight" w:hAnsi="Cascadia Code ExtraLight"/>
-          <w:sz w:val="44"/>
-          <w:szCs w:val="44"/>
-        </w:rPr>
-      </w:pPr>
+        <w:t xml:space="preserve">car= </w:t>
+      </w:r>
+      <w:proofErr w:type="gramStart"/>
+      <w:r>
+        <w:rPr>
+          <w:rFonts w:ascii="Cascadia Code ExtraLight" w:hAnsi="Cascadia Code ExtraLight"/>
+          <w:sz w:val="44"/>
+          <w:szCs w:val="44"/>
+        </w:rPr>
+        <w:t>Car(</w:t>
+      </w:r>
+      <w:proofErr w:type="spellStart"/>
+      <w:proofErr w:type="gramEnd"/>
+      <w:r>
+        <w:rPr>
+          <w:rFonts w:ascii="Cascadia Code ExtraLight" w:hAnsi="Cascadia Code ExtraLight"/>
+          <w:sz w:val="44"/>
+          <w:szCs w:val="44"/>
+        </w:rPr>
+        <w:t>car_name</w:t>
+      </w:r>
+      <w:proofErr w:type="spellEnd"/>
+      <w:r>
+        <w:rPr>
+          <w:rFonts w:ascii="Cascadia Code ExtraLight" w:hAnsi="Cascadia Code ExtraLight"/>
+          <w:sz w:val="44"/>
+          <w:szCs w:val="44"/>
+        </w:rPr>
+        <w:t>= 'Tata Nexon', speed= 50)</w:t>
+      </w:r>
+    </w:p>
+    <w:p>
+      <w:pPr>
+        <w:rPr>
+          <w:rFonts w:ascii="Cascadia Code ExtraLight" w:hAnsi="Cascadia Code ExtraLight"/>
+          <w:sz w:val="44"/>
+          <w:szCs w:val="44"/>
+        </w:rPr>
+      </w:pPr>
+      <w:proofErr w:type="spellStart"/>
+      <w:proofErr w:type="gramStart"/>
       <w:r>
         <w:rPr>
           <w:rFonts w:ascii="Cascadia Code ExtraLight" w:hAnsi="Cascadia Code ExtraLight"/>
@@ -214,7 +332,17 @@
           <w:szCs w:val="44"/>
         </w:rPr>
         <w:lastRenderedPageBreak/>
-        <w:t>car.save()</w:t>
+        <w:t>car.save</w:t>
+      </w:r>
+      <w:proofErr w:type="spellEnd"/>
+      <w:proofErr w:type="gramEnd"/>
+      <w:r>
+        <w:rPr>
+          <w:rFonts w:ascii="Cascadia Code ExtraLight" w:hAnsi="Cascadia Code ExtraLight"/>
+          <w:sz w:val="44"/>
+          <w:szCs w:val="44"/>
+        </w:rPr>
+        <w:t>()</w:t>
       </w:r>
     </w:p>
     <w:p>
@@ -240,28 +368,74 @@
           <w:szCs w:val="44"/>
         </w:rPr>
       </w:pPr>
-      <w:r>
-        <w:rPr>
-          <w:rFonts w:ascii="Cascadia Code ExtraLight" w:hAnsi="Cascadia Code ExtraLight"/>
-          <w:sz w:val="44"/>
-          <w:szCs w:val="44"/>
-        </w:rPr>
-        <w:t>Car.objects.create(car_name = 'XUV700', speed=200)</w:t>
-      </w:r>
-    </w:p>
-    <w:p>
-      <w:pPr>
-        <w:rPr>
-          <w:sz w:val="44"/>
-          <w:szCs w:val="44"/>
-        </w:rPr>
-      </w:pPr>
-      <w:r>
-        <w:rPr>
-          <w:sz w:val="44"/>
-          <w:szCs w:val="44"/>
-        </w:rPr>
-        <w:t>unlike 1st no need to save()</w:t>
+      <w:proofErr w:type="spellStart"/>
+      <w:proofErr w:type="gramStart"/>
+      <w:r>
+        <w:rPr>
+          <w:rFonts w:ascii="Cascadia Code ExtraLight" w:hAnsi="Cascadia Code ExtraLight"/>
+          <w:sz w:val="44"/>
+          <w:szCs w:val="44"/>
+        </w:rPr>
+        <w:t>Car.objects.create</w:t>
+      </w:r>
+      <w:proofErr w:type="spellEnd"/>
+      <w:proofErr w:type="gramEnd"/>
+      <w:r>
+        <w:rPr>
+          <w:rFonts w:ascii="Cascadia Code ExtraLight" w:hAnsi="Cascadia Code ExtraLight"/>
+          <w:sz w:val="44"/>
+          <w:szCs w:val="44"/>
+        </w:rPr>
+        <w:t>(</w:t>
+      </w:r>
+      <w:proofErr w:type="spellStart"/>
+      <w:r>
+        <w:rPr>
+          <w:rFonts w:ascii="Cascadia Code ExtraLight" w:hAnsi="Cascadia Code ExtraLight"/>
+          <w:sz w:val="44"/>
+          <w:szCs w:val="44"/>
+        </w:rPr>
+        <w:t>car_name</w:t>
+      </w:r>
+      <w:proofErr w:type="spellEnd"/>
+      <w:r>
+        <w:rPr>
+          <w:rFonts w:ascii="Cascadia Code ExtraLight" w:hAnsi="Cascadia Code ExtraLight"/>
+          <w:sz w:val="44"/>
+          <w:szCs w:val="44"/>
+        </w:rPr>
+        <w:t xml:space="preserve"> = 'XUV700', speed=200)</w:t>
+      </w:r>
+    </w:p>
+    <w:p>
+      <w:pPr>
+        <w:rPr>
+          <w:sz w:val="44"/>
+          <w:szCs w:val="44"/>
+        </w:rPr>
+      </w:pPr>
+      <w:r>
+        <w:rPr>
+          <w:sz w:val="44"/>
+          <w:szCs w:val="44"/>
+        </w:rPr>
+        <w:t xml:space="preserve">unlike 1st no need to </w:t>
+      </w:r>
+      <w:proofErr w:type="gramStart"/>
+      <w:r>
+        <w:rPr>
+          <w:sz w:val="44"/>
+          <w:szCs w:val="44"/>
+        </w:rPr>
+        <w:t>save(</w:t>
+      </w:r>
+      <w:proofErr w:type="gramEnd"/>
+      <w:r>
+        <w:rPr>
+          <w:sz w:val="44"/>
+          <w:szCs w:val="44"/>
+        </w:rPr>
+        <w:t>)</w:t>
       </w:r>
     </w:p>
     <w:p>
@@ -287,30 +461,88 @@
           <w:szCs w:val="44"/>
         </w:rPr>
       </w:pPr>
-      <w:r>
-        <w:rPr>
-          <w:rFonts w:ascii="Cascadia Code ExtraLight" w:hAnsi="Cascadia Code ExtraLight"/>
-          <w:sz w:val="44"/>
-          <w:szCs w:val="44"/>
-        </w:rPr>
-        <w:t>car_dict = {"car_name":"Renault Kiger", "speed":"300"}</w:t>
-      </w:r>
-    </w:p>
-    <w:p>
-      <w:pPr>
-        <w:rPr>
-          <w:rFonts w:ascii="Cascadia Code ExtraLight" w:hAnsi="Cascadia Code ExtraLight"/>
-          <w:sz w:val="44"/>
-          <w:szCs w:val="44"/>
-        </w:rPr>
-      </w:pPr>
-      <w:r>
-        <w:rPr>
-          <w:rFonts w:ascii="Cascadia Code ExtraLight" w:hAnsi="Cascadia Code ExtraLight"/>
-          <w:sz w:val="44"/>
-          <w:szCs w:val="44"/>
-        </w:rPr>
-        <w:t>Car.objects.create(**car_dict)</w:t>
+      <w:proofErr w:type="spellStart"/>
+      <w:r>
+        <w:rPr>
+          <w:rFonts w:ascii="Cascadia Code ExtraLight" w:hAnsi="Cascadia Code ExtraLight"/>
+          <w:sz w:val="44"/>
+          <w:szCs w:val="44"/>
+        </w:rPr>
+        <w:t>car_dict</w:t>
+      </w:r>
+      <w:proofErr w:type="spellEnd"/>
+      <w:r>
+        <w:rPr>
+          <w:rFonts w:ascii="Cascadia Code ExtraLight" w:hAnsi="Cascadia Code ExtraLight"/>
+          <w:sz w:val="44"/>
+          <w:szCs w:val="44"/>
+        </w:rPr>
+        <w:t xml:space="preserve"> = {"</w:t>
+      </w:r>
+      <w:proofErr w:type="spellStart"/>
+      <w:r>
+        <w:rPr>
+          <w:rFonts w:ascii="Cascadia Code ExtraLight" w:hAnsi="Cascadia Code ExtraLight"/>
+          <w:sz w:val="44"/>
+          <w:szCs w:val="44"/>
+        </w:rPr>
+        <w:t>car_name":"Renault</w:t>
+      </w:r>
+      <w:proofErr w:type="spellEnd"/>
+      <w:r>
+        <w:rPr>
+          <w:rFonts w:ascii="Cascadia Code ExtraLight" w:hAnsi="Cascadia Code ExtraLight"/>
+          <w:sz w:val="44"/>
+          <w:szCs w:val="44"/>
+        </w:rPr>
+        <w:t xml:space="preserve"> Kiger", "speed":"300"}</w:t>
+      </w:r>
+    </w:p>
+    <w:p>
+      <w:pPr>
+        <w:rPr>
+          <w:rFonts w:ascii="Cascadia Code ExtraLight" w:hAnsi="Cascadia Code ExtraLight"/>
+          <w:sz w:val="44"/>
+          <w:szCs w:val="44"/>
+        </w:rPr>
+      </w:pPr>
+      <w:proofErr w:type="spellStart"/>
+      <w:proofErr w:type="gramStart"/>
+      <w:r>
+        <w:rPr>
+          <w:rFonts w:ascii="Cascadia Code ExtraLight" w:hAnsi="Cascadia Code ExtraLight"/>
+          <w:sz w:val="44"/>
+          <w:szCs w:val="44"/>
+        </w:rPr>
+        <w:t>Car.objects.create</w:t>
+      </w:r>
+      <w:proofErr w:type="spellEnd"/>
+      <w:proofErr w:type="gramEnd"/>
+      <w:r>
+        <w:rPr>
+          <w:rFonts w:ascii="Cascadia Code ExtraLight" w:hAnsi="Cascadia Code ExtraLight"/>
+          <w:sz w:val="44"/>
+          <w:szCs w:val="44"/>
+        </w:rPr>
+        <w:t>(**</w:t>
+      </w:r>
+      <w:proofErr w:type="spellStart"/>
+      <w:r>
+        <w:rPr>
+          <w:rFonts w:ascii="Cascadia Code ExtraLight" w:hAnsi="Cascadia Code ExtraLight"/>
+          <w:sz w:val="44"/>
+          <w:szCs w:val="44"/>
+        </w:rPr>
+        <w:t>car_dict</w:t>
+      </w:r>
+      <w:proofErr w:type="spellEnd"/>
+      <w:r>
+        <w:rPr>
+          <w:rFonts w:ascii="Cascadia Code ExtraLight" w:hAnsi="Cascadia Code ExtraLight"/>
+          <w:sz w:val="44"/>
+          <w:szCs w:val="44"/>
+        </w:rPr>
+        <w:t>)</w:t>
       </w:r>
     </w:p>
     <w:p>
@@ -397,14 +629,44 @@
           <w:szCs w:val="44"/>
         </w:rPr>
       </w:pPr>
-      <w:r>
-        <w:rPr>
-          <w:rFonts w:ascii="Cascadia Code ExtraLight" w:hAnsi="Cascadia Code ExtraLight"/>
-          <w:sz w:val="44"/>
-          <w:szCs w:val="44"/>
-        </w:rPr>
-        <w:t>Car.objects.all()[0].car_name</w:t>
-      </w:r>
+      <w:proofErr w:type="spellStart"/>
+      <w:proofErr w:type="gramStart"/>
+      <w:r>
+        <w:rPr>
+          <w:rFonts w:ascii="Cascadia Code ExtraLight" w:hAnsi="Cascadia Code ExtraLight"/>
+          <w:sz w:val="44"/>
+          <w:szCs w:val="44"/>
+        </w:rPr>
+        <w:t>Car.objects.all</w:t>
+      </w:r>
+      <w:proofErr w:type="spellEnd"/>
+      <w:r>
+        <w:rPr>
+          <w:rFonts w:ascii="Cascadia Code ExtraLight" w:hAnsi="Cascadia Code ExtraLight"/>
+          <w:sz w:val="44"/>
+          <w:szCs w:val="44"/>
+        </w:rPr>
+        <w:t>(</w:t>
+      </w:r>
+      <w:proofErr w:type="gramEnd"/>
+      <w:r>
+        <w:rPr>
+          <w:rFonts w:ascii="Cascadia Code ExtraLight" w:hAnsi="Cascadia Code ExtraLight"/>
+          <w:sz w:val="44"/>
+          <w:szCs w:val="44"/>
+        </w:rPr>
+        <w:t>)[0].</w:t>
+      </w:r>
+      <w:proofErr w:type="spellStart"/>
+      <w:r>
+        <w:rPr>
+          <w:rFonts w:ascii="Cascadia Code ExtraLight" w:hAnsi="Cascadia Code ExtraLight"/>
+          <w:sz w:val="44"/>
+          <w:szCs w:val="44"/>
+        </w:rPr>
+        <w:t>car_name</w:t>
+      </w:r>
+      <w:proofErr w:type="spellEnd"/>
     </w:p>
     <w:p>
       <w:pPr>
@@ -452,7 +714,35 @@
           <w:sz w:val="44"/>
           <w:szCs w:val="44"/>
         </w:rPr>
-        <w:t>cars = Car.objects.all()</w:t>
+        <w:t xml:space="preserve">cars = </w:t>
+      </w:r>
+      <w:proofErr w:type="spellStart"/>
+      <w:proofErr w:type="gramStart"/>
+      <w:r>
+        <w:rPr>
+          <w:rFonts w:ascii="Cascadia Code ExtraLight" w:hAnsi="Cascadia Code ExtraLight"/>
+          <w:sz w:val="44"/>
+          <w:szCs w:val="44"/>
+        </w:rPr>
+        <w:t>Car.objects.all</w:t>
+      </w:r>
+      <w:proofErr w:type="spellEnd"/>
+      <w:r>
+        <w:rPr>
+          <w:rFonts w:ascii="Cascadia Code ExtraLight" w:hAnsi="Cascadia Code ExtraLight"/>
+          <w:sz w:val="44"/>
+          <w:szCs w:val="44"/>
+        </w:rPr>
+        <w:t>(</w:t>
+      </w:r>
+      <w:proofErr w:type="gramEnd"/>
+      <w:r>
+        <w:rPr>
+          <w:rFonts w:ascii="Cascadia Code ExtraLight" w:hAnsi="Cascadia Code ExtraLight"/>
+          <w:sz w:val="44"/>
+          <w:szCs w:val="44"/>
+        </w:rPr>
+        <w:t>)</w:t>
       </w:r>
     </w:p>
     <w:p>
@@ -488,7 +778,70 @@
           <w:szCs w:val="44"/>
         </w:rPr>
         <w:tab/>
-        <w:t>print(f"the car name is {car.car_name} and speed is {car.speed}")</w:t>
+      </w:r>
+      <w:proofErr w:type="gramStart"/>
+      <w:r>
+        <w:rPr>
+          <w:rFonts w:ascii="Cascadia Code ExtraLight" w:hAnsi="Cascadia Code ExtraLight"/>
+          <w:sz w:val="44"/>
+          <w:szCs w:val="44"/>
+        </w:rPr>
+        <w:t>print(</w:t>
+      </w:r>
+      <w:proofErr w:type="spellStart"/>
+      <w:proofErr w:type="gramEnd"/>
+      <w:r>
+        <w:rPr>
+          <w:rFonts w:ascii="Cascadia Code ExtraLight" w:hAnsi="Cascadia Code ExtraLight"/>
+          <w:sz w:val="44"/>
+          <w:szCs w:val="44"/>
+        </w:rPr>
+        <w:t>f"the</w:t>
+      </w:r>
+      <w:proofErr w:type="spellEnd"/>
+      <w:r>
+        <w:rPr>
+          <w:rFonts w:ascii="Cascadia Code ExtraLight" w:hAnsi="Cascadia Code ExtraLight"/>
+          <w:sz w:val="44"/>
+          <w:szCs w:val="44"/>
+        </w:rPr>
+        <w:t xml:space="preserve"> car name is {</w:t>
+      </w:r>
+      <w:proofErr w:type="spellStart"/>
+      <w:r>
+        <w:rPr>
+          <w:rFonts w:ascii="Cascadia Code ExtraLight" w:hAnsi="Cascadia Code ExtraLight"/>
+          <w:sz w:val="44"/>
+          <w:szCs w:val="44"/>
+        </w:rPr>
+        <w:t>car.car_name</w:t>
+      </w:r>
+      <w:proofErr w:type="spellEnd"/>
+      <w:r>
+        <w:rPr>
+          <w:rFonts w:ascii="Cascadia Code ExtraLight" w:hAnsi="Cascadia Code ExtraLight"/>
+          <w:sz w:val="44"/>
+          <w:szCs w:val="44"/>
+        </w:rPr>
+        <w:t>} and speed is {</w:t>
+      </w:r>
+      <w:proofErr w:type="spellStart"/>
+      <w:r>
+        <w:rPr>
+          <w:rFonts w:ascii="Cascadia Code ExtraLight" w:hAnsi="Cascadia Code ExtraLight"/>
+          <w:sz w:val="44"/>
+          <w:szCs w:val="44"/>
+        </w:rPr>
+        <w:t>car.speed</w:t>
+      </w:r>
+      <w:proofErr w:type="spellEnd"/>
+      <w:r>
+        <w:rPr>
+          <w:rFonts w:ascii="Cascadia Code ExtraLight" w:hAnsi="Cascadia Code ExtraLight"/>
+          <w:sz w:val="44"/>
+          <w:szCs w:val="44"/>
+        </w:rPr>
+        <w:t>}")</w:t>
       </w:r>
     </w:p>
     <w:p>
@@ -530,24 +883,68 @@
           <w:sz w:val="44"/>
           <w:szCs w:val="44"/>
         </w:rPr>
-        <w:t>BY USING THE GET() METHOD</w:t>
-      </w:r>
-    </w:p>
-    <w:p>
-      <w:pPr>
-        <w:rPr>
-          <w:rFonts w:ascii="Cascadia Code ExtraLight" w:hAnsi="Cascadia Code ExtraLight"/>
-          <w:sz w:val="44"/>
-          <w:szCs w:val="44"/>
-        </w:rPr>
-      </w:pPr>
-      <w:r>
-        <w:rPr>
-          <w:rFonts w:ascii="Cascadia Code ExtraLight" w:hAnsi="Cascadia Code ExtraLight"/>
-          <w:sz w:val="44"/>
-          <w:szCs w:val="44"/>
-        </w:rPr>
-        <w:t>car = Car.objects.get(id =2)</w:t>
+        <w:t xml:space="preserve">BY USING THE </w:t>
+      </w:r>
+      <w:proofErr w:type="gramStart"/>
+      <w:r>
+        <w:rPr>
+          <w:sz w:val="44"/>
+          <w:szCs w:val="44"/>
+        </w:rPr>
+        <w:t>GET(</w:t>
+      </w:r>
+      <w:proofErr w:type="gramEnd"/>
+      <w:r>
+        <w:rPr>
+          <w:sz w:val="44"/>
+          <w:szCs w:val="44"/>
+        </w:rPr>
+        <w:t>) METHOD</w:t>
+      </w:r>
+    </w:p>
+    <w:p>
+      <w:pPr>
+        <w:rPr>
+          <w:rFonts w:ascii="Cascadia Code ExtraLight" w:hAnsi="Cascadia Code ExtraLight"/>
+          <w:sz w:val="44"/>
+          <w:szCs w:val="44"/>
+        </w:rPr>
+      </w:pPr>
+      <w:r>
+        <w:rPr>
+          <w:rFonts w:ascii="Cascadia Code ExtraLight" w:hAnsi="Cascadia Code ExtraLight"/>
+          <w:sz w:val="44"/>
+          <w:szCs w:val="44"/>
+        </w:rPr>
+        <w:t xml:space="preserve">car = </w:t>
+      </w:r>
+      <w:proofErr w:type="spellStart"/>
+      <w:proofErr w:type="gramStart"/>
+      <w:r>
+        <w:rPr>
+          <w:rFonts w:ascii="Cascadia Code ExtraLight" w:hAnsi="Cascadia Code ExtraLight"/>
+          <w:sz w:val="44"/>
+          <w:szCs w:val="44"/>
+        </w:rPr>
+        <w:t>Car.objects.get</w:t>
+      </w:r>
+      <w:proofErr w:type="spellEnd"/>
+      <w:r>
+        <w:rPr>
+          <w:rFonts w:ascii="Cascadia Code ExtraLight" w:hAnsi="Cascadia Code ExtraLight"/>
+          <w:sz w:val="44"/>
+          <w:szCs w:val="44"/>
+        </w:rPr>
+        <w:t>(</w:t>
+      </w:r>
+      <w:proofErr w:type="gramEnd"/>
+      <w:r>
+        <w:rPr>
+          <w:rFonts w:ascii="Cascadia Code ExtraLight" w:hAnsi="Cascadia Code ExtraLight"/>
+          <w:sz w:val="44"/>
+          <w:szCs w:val="44"/>
+        </w:rPr>
+        <w:t>id =2)</w:t>
       </w:r>
     </w:p>
     <w:p>
@@ -604,24 +1001,60 @@
           <w:sz w:val="44"/>
           <w:szCs w:val="44"/>
         </w:rPr>
-        <w:t>BY USING THE FILTER() METHOD</w:t>
-      </w:r>
-    </w:p>
-    <w:p>
-      <w:pPr>
-        <w:rPr>
-          <w:rFonts w:ascii="Cascadia Code ExtraLight" w:hAnsi="Cascadia Code ExtraLight"/>
-          <w:sz w:val="44"/>
-          <w:szCs w:val="44"/>
-        </w:rPr>
-      </w:pPr>
-      <w:r>
-        <w:rPr>
-          <w:rFonts w:ascii="Cascadia Code ExtraLight" w:hAnsi="Cascadia Code ExtraLight"/>
-          <w:sz w:val="44"/>
-          <w:szCs w:val="44"/>
-        </w:rPr>
-        <w:t>car = Car.objects.filter(id=1000)</w:t>
+        <w:t xml:space="preserve">BY USING THE </w:t>
+      </w:r>
+      <w:proofErr w:type="gramStart"/>
+      <w:r>
+        <w:rPr>
+          <w:sz w:val="44"/>
+          <w:szCs w:val="44"/>
+        </w:rPr>
+        <w:t>FILTER(</w:t>
+      </w:r>
+      <w:proofErr w:type="gramEnd"/>
+      <w:r>
+        <w:rPr>
+          <w:sz w:val="44"/>
+          <w:szCs w:val="44"/>
+        </w:rPr>
+        <w:t>) METHOD</w:t>
+      </w:r>
+    </w:p>
+    <w:p>
+      <w:pPr>
+        <w:rPr>
+          <w:rFonts w:ascii="Cascadia Code ExtraLight" w:hAnsi="Cascadia Code ExtraLight"/>
+          <w:sz w:val="44"/>
+          <w:szCs w:val="44"/>
+        </w:rPr>
+      </w:pPr>
+      <w:r>
+        <w:rPr>
+          <w:rFonts w:ascii="Cascadia Code ExtraLight" w:hAnsi="Cascadia Code ExtraLight"/>
+          <w:sz w:val="44"/>
+          <w:szCs w:val="44"/>
+        </w:rPr>
+        <w:t xml:space="preserve">car = </w:t>
+      </w:r>
+      <w:proofErr w:type="spellStart"/>
+      <w:proofErr w:type="gramStart"/>
+      <w:r>
+        <w:rPr>
+          <w:rFonts w:ascii="Cascadia Code ExtraLight" w:hAnsi="Cascadia Code ExtraLight"/>
+          <w:sz w:val="44"/>
+          <w:szCs w:val="44"/>
+        </w:rPr>
+        <w:t>Car.objects.filter</w:t>
+      </w:r>
+      <w:proofErr w:type="spellEnd"/>
+      <w:proofErr w:type="gramEnd"/>
+      <w:r>
+        <w:rPr>
+          <w:rFonts w:ascii="Cascadia Code ExtraLight" w:hAnsi="Cascadia Code ExtraLight"/>
+          <w:sz w:val="44"/>
+          <w:szCs w:val="44"/>
+        </w:rPr>
+        <w:t>(id=1000)</w:t>
       </w:r>
     </w:p>
     <w:p>
@@ -636,7 +1069,23 @@
           <w:sz w:val="56"/>
           <w:szCs w:val="56"/>
         </w:rPr>
-        <w:t>IF DATA EXISTS FOR THE GIVEN ID THEN IT WILL RETURN A QUESRYSET WITH DATA IN IT BUT IF THE ID IS NOT AVAILABLE OR NO MATCH FOUND THEN IT WILL RETURN AN EMPTY QUERYSET []</w:t>
+        <w:t xml:space="preserve">IF DATA EXISTS FOR THE GIVEN </w:t>
+      </w:r>
+      <w:proofErr w:type="gramStart"/>
+      <w:r>
+        <w:rPr>
+          <w:sz w:val="56"/>
+          <w:szCs w:val="56"/>
+        </w:rPr>
+        <w:t>ID</w:t>
+      </w:r>
+      <w:proofErr w:type="gramEnd"/>
+      <w:r>
+        <w:rPr>
+          <w:sz w:val="56"/>
+          <w:szCs w:val="56"/>
+        </w:rPr>
+        <w:t xml:space="preserve"> THEN IT WILL RETURN A QUESRYSET WITH DATA IN IT BUT IF THE ID IS NOT AVAILABLE OR NO MATCH FOUND THEN IT WILL RETURN AN EMPTY QUERYSET []</w:t>
       </w:r>
     </w:p>
     <w:p>
@@ -739,58 +1188,110 @@
           <w:sz w:val="44"/>
           <w:szCs w:val="44"/>
         </w:rPr>
-        <w:t>car = Car.objects.get(id=1)</w:t>
-      </w:r>
-    </w:p>
-    <w:p>
-      <w:pPr>
-        <w:rPr>
-          <w:rFonts w:ascii="Cascadia Code ExtraLight" w:hAnsi="Cascadia Code ExtraLight"/>
-          <w:sz w:val="44"/>
-          <w:szCs w:val="44"/>
-        </w:rPr>
-      </w:pPr>
-      <w:r>
-        <w:rPr>
-          <w:rFonts w:ascii="Cascadia Code ExtraLight" w:hAnsi="Cascadia Code ExtraLight"/>
-          <w:sz w:val="44"/>
-          <w:szCs w:val="44"/>
-        </w:rPr>
-        <w:t>car.car_name = "CREATA"</w:t>
-      </w:r>
-    </w:p>
-    <w:p>
-      <w:pPr>
-        <w:rPr>
-          <w:rFonts w:ascii="Cascadia Code ExtraLight" w:hAnsi="Cascadia Code ExtraLight"/>
-          <w:sz w:val="44"/>
-          <w:szCs w:val="44"/>
-        </w:rPr>
-      </w:pPr>
-      <w:r>
-        <w:rPr>
-          <w:rFonts w:ascii="Cascadia Code ExtraLight" w:hAnsi="Cascadia Code ExtraLight"/>
-          <w:sz w:val="44"/>
-          <w:szCs w:val="44"/>
-        </w:rPr>
-        <w:t>car.speed= 400</w:t>
-      </w:r>
-    </w:p>
-    <w:p>
-      <w:pPr>
-        <w:rPr>
-          <w:rFonts w:ascii="Cascadia Code ExtraLight" w:hAnsi="Cascadia Code ExtraLight"/>
-          <w:sz w:val="44"/>
-          <w:szCs w:val="44"/>
-        </w:rPr>
-      </w:pPr>
-      <w:r>
-        <w:rPr>
-          <w:rFonts w:ascii="Cascadia Code ExtraLight" w:hAnsi="Cascadia Code ExtraLight"/>
-          <w:sz w:val="44"/>
-          <w:szCs w:val="44"/>
-        </w:rPr>
-        <w:t>car.save()</w:t>
+        <w:t xml:space="preserve">car = </w:t>
+      </w:r>
+      <w:proofErr w:type="spellStart"/>
+      <w:r>
+        <w:rPr>
+          <w:rFonts w:ascii="Cascadia Code ExtraLight" w:hAnsi="Cascadia Code ExtraLight"/>
+          <w:sz w:val="44"/>
+          <w:szCs w:val="44"/>
+        </w:rPr>
+        <w:t>Car.objects.get</w:t>
+      </w:r>
+      <w:proofErr w:type="spellEnd"/>
+      <w:r>
+        <w:rPr>
+          <w:rFonts w:ascii="Cascadia Code ExtraLight" w:hAnsi="Cascadia Code ExtraLight"/>
+          <w:sz w:val="44"/>
+          <w:szCs w:val="44"/>
+        </w:rPr>
+        <w:t>(id=1)</w:t>
+      </w:r>
+    </w:p>
+    <w:p>
+      <w:pPr>
+        <w:rPr>
+          <w:rFonts w:ascii="Cascadia Code ExtraLight" w:hAnsi="Cascadia Code ExtraLight"/>
+          <w:sz w:val="44"/>
+          <w:szCs w:val="44"/>
+        </w:rPr>
+      </w:pPr>
+      <w:proofErr w:type="spellStart"/>
+      <w:r>
+        <w:rPr>
+          <w:rFonts w:ascii="Cascadia Code ExtraLight" w:hAnsi="Cascadia Code ExtraLight"/>
+          <w:sz w:val="44"/>
+          <w:szCs w:val="44"/>
+        </w:rPr>
+        <w:t>car.car_name</w:t>
+      </w:r>
+      <w:proofErr w:type="spellEnd"/>
+      <w:r>
+        <w:rPr>
+          <w:rFonts w:ascii="Cascadia Code ExtraLight" w:hAnsi="Cascadia Code ExtraLight"/>
+          <w:sz w:val="44"/>
+          <w:szCs w:val="44"/>
+        </w:rPr>
+        <w:t xml:space="preserve"> = "CREATA"</w:t>
+      </w:r>
+    </w:p>
+    <w:p>
+      <w:pPr>
+        <w:rPr>
+          <w:rFonts w:ascii="Cascadia Code ExtraLight" w:hAnsi="Cascadia Code ExtraLight"/>
+          <w:sz w:val="44"/>
+          <w:szCs w:val="44"/>
+        </w:rPr>
+      </w:pPr>
+      <w:proofErr w:type="spellStart"/>
+      <w:proofErr w:type="gramStart"/>
+      <w:r>
+        <w:rPr>
+          <w:rFonts w:ascii="Cascadia Code ExtraLight" w:hAnsi="Cascadia Code ExtraLight"/>
+          <w:sz w:val="44"/>
+          <w:szCs w:val="44"/>
+        </w:rPr>
+        <w:t>car.speed</w:t>
+      </w:r>
+      <w:proofErr w:type="spellEnd"/>
+      <w:proofErr w:type="gramEnd"/>
+      <w:r>
+        <w:rPr>
+          <w:rFonts w:ascii="Cascadia Code ExtraLight" w:hAnsi="Cascadia Code ExtraLight"/>
+          <w:sz w:val="44"/>
+          <w:szCs w:val="44"/>
+        </w:rPr>
+        <w:t>= 400</w:t>
+      </w:r>
+    </w:p>
+    <w:p>
+      <w:pPr>
+        <w:rPr>
+          <w:rFonts w:ascii="Cascadia Code ExtraLight" w:hAnsi="Cascadia Code ExtraLight"/>
+          <w:sz w:val="44"/>
+          <w:szCs w:val="44"/>
+        </w:rPr>
+      </w:pPr>
+      <w:proofErr w:type="spellStart"/>
+      <w:proofErr w:type="gramStart"/>
+      <w:r>
+        <w:rPr>
+          <w:rFonts w:ascii="Cascadia Code ExtraLight" w:hAnsi="Cascadia Code ExtraLight"/>
+          <w:sz w:val="44"/>
+          <w:szCs w:val="44"/>
+        </w:rPr>
+        <w:t>car.save</w:t>
+      </w:r>
+      <w:proofErr w:type="spellEnd"/>
+      <w:proofErr w:type="gramEnd"/>
+      <w:r>
+        <w:rPr>
+          <w:rFonts w:ascii="Cascadia Code ExtraLight" w:hAnsi="Cascadia Code ExtraLight"/>
+          <w:sz w:val="44"/>
+          <w:szCs w:val="44"/>
+        </w:rPr>
+        <w:t>()</w:t>
       </w:r>
     </w:p>
     <w:p>
@@ -822,7 +1323,45 @@
           <w:sz w:val="44"/>
           <w:szCs w:val="44"/>
         </w:rPr>
-        <w:t>car = Car.objects.filter(id=1).update(car_name= 'Dark edition')</w:t>
+        <w:t xml:space="preserve">car = </w:t>
+      </w:r>
+      <w:proofErr w:type="spellStart"/>
+      <w:proofErr w:type="gramStart"/>
+      <w:r>
+        <w:rPr>
+          <w:rFonts w:ascii="Cascadia Code ExtraLight" w:hAnsi="Cascadia Code ExtraLight"/>
+          <w:sz w:val="44"/>
+          <w:szCs w:val="44"/>
+        </w:rPr>
+        <w:t>Car.objects.filter</w:t>
+      </w:r>
+      <w:proofErr w:type="spellEnd"/>
+      <w:proofErr w:type="gramEnd"/>
+      <w:r>
+        <w:rPr>
+          <w:rFonts w:ascii="Cascadia Code ExtraLight" w:hAnsi="Cascadia Code ExtraLight"/>
+          <w:sz w:val="44"/>
+          <w:szCs w:val="44"/>
+        </w:rPr>
+        <w:t>(id=1).update(</w:t>
+      </w:r>
+      <w:proofErr w:type="spellStart"/>
+      <w:r>
+        <w:rPr>
+          <w:rFonts w:ascii="Cascadia Code ExtraLight" w:hAnsi="Cascadia Code ExtraLight"/>
+          <w:sz w:val="44"/>
+          <w:szCs w:val="44"/>
+        </w:rPr>
+        <w:t>car_name</w:t>
+      </w:r>
+      <w:proofErr w:type="spellEnd"/>
+      <w:r>
+        <w:rPr>
+          <w:rFonts w:ascii="Cascadia Code ExtraLight" w:hAnsi="Cascadia Code ExtraLight"/>
+          <w:sz w:val="44"/>
+          <w:szCs w:val="44"/>
+        </w:rPr>
+        <w:t>= 'Dark edition')</w:t>
       </w:r>
     </w:p>
     <w:p>
@@ -916,7 +1455,27 @@
           <w:szCs w:val="44"/>
         </w:rPr>
         <w:lastRenderedPageBreak/>
-        <w:t>car = Car.objects.filter(id=2).delete()</w:t>
+        <w:t xml:space="preserve">car = </w:t>
+      </w:r>
+      <w:proofErr w:type="spellStart"/>
+      <w:proofErr w:type="gramStart"/>
+      <w:r>
+        <w:rPr>
+          <w:rFonts w:ascii="Cascadia Code ExtraLight" w:hAnsi="Cascadia Code ExtraLight"/>
+          <w:sz w:val="44"/>
+          <w:szCs w:val="44"/>
+        </w:rPr>
+        <w:t>Car.objects.filter</w:t>
+      </w:r>
+      <w:proofErr w:type="spellEnd"/>
+      <w:proofErr w:type="gramEnd"/>
+      <w:r>
+        <w:rPr>
+          <w:rFonts w:ascii="Cascadia Code ExtraLight" w:hAnsi="Cascadia Code ExtraLight"/>
+          <w:sz w:val="44"/>
+          <w:szCs w:val="44"/>
+        </w:rPr>
+        <w:t>(id=2).delete()</w:t>
       </w:r>
     </w:p>
     <w:p>
@@ -967,7 +1526,27 @@
           <w:sz w:val="44"/>
           <w:szCs w:val="44"/>
         </w:rPr>
-        <w:t>car = Car.objects.filter(id=2).delete()</w:t>
+        <w:t xml:space="preserve">car = </w:t>
+      </w:r>
+      <w:proofErr w:type="spellStart"/>
+      <w:proofErr w:type="gramStart"/>
+      <w:r>
+        <w:rPr>
+          <w:rFonts w:ascii="Cascadia Code ExtraLight" w:hAnsi="Cascadia Code ExtraLight"/>
+          <w:sz w:val="44"/>
+          <w:szCs w:val="44"/>
+        </w:rPr>
+        <w:t>Car.objects.filter</w:t>
+      </w:r>
+      <w:proofErr w:type="spellEnd"/>
+      <w:proofErr w:type="gramEnd"/>
+      <w:r>
+        <w:rPr>
+          <w:rFonts w:ascii="Cascadia Code ExtraLight" w:hAnsi="Cascadia Code ExtraLight"/>
+          <w:sz w:val="44"/>
+          <w:szCs w:val="44"/>
+        </w:rPr>
+        <w:t>(id=2).delete()</w:t>
       </w:r>
     </w:p>
     <w:p>
@@ -1006,7 +1585,7 @@
     <w:p>
       <w:pPr>
         <w:pBdr>
-          <w:bottom w:val="single" w:sz="6" w:space="1" w:color="auto"/>
+          <w:bottom w:val="single" w:sz="6" w:space="11" w:color="auto"/>
         </w:pBdr>
         <w:rPr>
           <w:rFonts w:ascii="Cascadia Code ExtraLight" w:hAnsi="Cascadia Code ExtraLight"/>
@@ -1020,7 +1599,43 @@
           <w:sz w:val="44"/>
           <w:szCs w:val="44"/>
         </w:rPr>
-        <w:t>car = Car.objects.all().delete()</w:t>
+        <w:t xml:space="preserve">car = </w:t>
+      </w:r>
+      <w:proofErr w:type="spellStart"/>
+      <w:r>
+        <w:rPr>
+          <w:rFonts w:ascii="Cascadia Code ExtraLight" w:hAnsi="Cascadia Code ExtraLight"/>
+          <w:sz w:val="44"/>
+          <w:szCs w:val="44"/>
+        </w:rPr>
+        <w:t>Car.objects.all</w:t>
+      </w:r>
+      <w:proofErr w:type="spellEnd"/>
+      <w:r>
+        <w:rPr>
+          <w:rFonts w:ascii="Cascadia Code ExtraLight" w:hAnsi="Cascadia Code ExtraLight"/>
+          <w:sz w:val="44"/>
+          <w:szCs w:val="44"/>
+        </w:rPr>
+        <w:t>(</w:t>
+      </w:r>
+      <w:proofErr w:type="gramStart"/>
+      <w:r>
+        <w:rPr>
+          <w:rFonts w:ascii="Cascadia Code ExtraLight" w:hAnsi="Cascadia Code ExtraLight"/>
+          <w:sz w:val="44"/>
+          <w:szCs w:val="44"/>
+        </w:rPr>
+        <w:t>).delete</w:t>
+      </w:r>
+      <w:proofErr w:type="gramEnd"/>
+      <w:r>
+        <w:rPr>
+          <w:rFonts w:ascii="Cascadia Code ExtraLight" w:hAnsi="Cascadia Code ExtraLight"/>
+          <w:sz w:val="44"/>
+          <w:szCs w:val="44"/>
+        </w:rPr>
+        <w:t>()</w:t>
       </w:r>
     </w:p>
     <w:p>
@@ -1071,15 +1686,93 @@
           <w:szCs w:val="44"/>
         </w:rPr>
       </w:pPr>
-      <w:r>
-        <w:rPr>
-          <w:rFonts w:ascii="Cascadia Code ExtraLight" w:hAnsi="Cascadia Code ExtraLight"/>
-          <w:b/>
-          <w:bCs/>
-          <w:sz w:val="44"/>
-          <w:szCs w:val="44"/>
-        </w:rPr>
-        <w:t xml:space="preserve">Receipe.objects.all().order_by('receipe_view_count')[0:3]  </w:t>
+      <w:proofErr w:type="spellStart"/>
+      <w:r>
+        <w:rPr>
+          <w:rFonts w:ascii="Cascadia Code ExtraLight" w:hAnsi="Cascadia Code ExtraLight"/>
+          <w:b/>
+          <w:bCs/>
+          <w:sz w:val="44"/>
+          <w:szCs w:val="44"/>
+        </w:rPr>
+        <w:t>Receipe.objects.all</w:t>
+      </w:r>
+      <w:proofErr w:type="spellEnd"/>
+      <w:r>
+        <w:rPr>
+          <w:rFonts w:ascii="Cascadia Code ExtraLight" w:hAnsi="Cascadia Code ExtraLight"/>
+          <w:b/>
+          <w:bCs/>
+          <w:sz w:val="44"/>
+          <w:szCs w:val="44"/>
+        </w:rPr>
+        <w:t>(</w:t>
+      </w:r>
+      <w:proofErr w:type="gramStart"/>
+      <w:r>
+        <w:rPr>
+          <w:rFonts w:ascii="Cascadia Code ExtraLight" w:hAnsi="Cascadia Code ExtraLight"/>
+          <w:b/>
+          <w:bCs/>
+          <w:sz w:val="44"/>
+          <w:szCs w:val="44"/>
+        </w:rPr>
+        <w:t>).</w:t>
+      </w:r>
+      <w:proofErr w:type="spellStart"/>
+      <w:r>
+        <w:rPr>
+          <w:rFonts w:ascii="Cascadia Code ExtraLight" w:hAnsi="Cascadia Code ExtraLight"/>
+          <w:b/>
+          <w:bCs/>
+          <w:sz w:val="44"/>
+          <w:szCs w:val="44"/>
+        </w:rPr>
+        <w:t>order</w:t>
+      </w:r>
+      <w:proofErr w:type="gramEnd"/>
+      <w:r>
+        <w:rPr>
+          <w:rFonts w:ascii="Cascadia Code ExtraLight" w:hAnsi="Cascadia Code ExtraLight"/>
+          <w:b/>
+          <w:bCs/>
+          <w:sz w:val="44"/>
+          <w:szCs w:val="44"/>
+        </w:rPr>
+        <w:t>_by</w:t>
+      </w:r>
+      <w:proofErr w:type="spellEnd"/>
+      <w:r>
+        <w:rPr>
+          <w:rFonts w:ascii="Cascadia Code ExtraLight" w:hAnsi="Cascadia Code ExtraLight"/>
+          <w:b/>
+          <w:bCs/>
+          <w:sz w:val="44"/>
+          <w:szCs w:val="44"/>
+        </w:rPr>
+        <w:t>('</w:t>
+      </w:r>
+      <w:proofErr w:type="spellStart"/>
+      <w:r>
+        <w:rPr>
+          <w:rFonts w:ascii="Cascadia Code ExtraLight" w:hAnsi="Cascadia Code ExtraLight"/>
+          <w:b/>
+          <w:bCs/>
+          <w:sz w:val="44"/>
+          <w:szCs w:val="44"/>
+        </w:rPr>
+        <w:t>receipe_view_count</w:t>
+      </w:r>
+      <w:proofErr w:type="spellEnd"/>
+      <w:r>
+        <w:rPr>
+          <w:rFonts w:ascii="Cascadia Code ExtraLight" w:hAnsi="Cascadia Code ExtraLight"/>
+          <w:b/>
+          <w:bCs/>
+          <w:sz w:val="44"/>
+          <w:szCs w:val="44"/>
+        </w:rPr>
+        <w:t xml:space="preserve">')[0:3]  </w:t>
       </w:r>
     </w:p>
     <w:p>
@@ -1097,7 +1790,25 @@
           <w:sz w:val="36"/>
           <w:szCs w:val="36"/>
         </w:rPr>
-        <w:t>Here after ‘receipe_view_count’ if we put a ‘-’ then this will generate the result in descending order.</w:t>
+        <w:t>Here after ‘</w:t>
+      </w:r>
+      <w:proofErr w:type="spellStart"/>
+      <w:r>
+        <w:rPr>
+          <w:rFonts w:ascii="Cascadia Code ExtraLight" w:hAnsi="Cascadia Code ExtraLight"/>
+          <w:sz w:val="36"/>
+          <w:szCs w:val="36"/>
+        </w:rPr>
+        <w:t>receipe_view_count</w:t>
+      </w:r>
+      <w:proofErr w:type="spellEnd"/>
+      <w:r>
+        <w:rPr>
+          <w:rFonts w:ascii="Cascadia Code ExtraLight" w:hAnsi="Cascadia Code ExtraLight"/>
+          <w:sz w:val="36"/>
+          <w:szCs w:val="36"/>
+        </w:rPr>
+        <w:t>’ if we put a ‘-’ then this will generate the result in descending order.</w:t>
       </w:r>
     </w:p>
     <w:p>
@@ -1111,15 +1822,93 @@
           <w:szCs w:val="44"/>
         </w:rPr>
       </w:pPr>
-      <w:r>
-        <w:rPr>
-          <w:rFonts w:ascii="Cascadia Code ExtraLight" w:hAnsi="Cascadia Code ExtraLight"/>
-          <w:b/>
-          <w:bCs/>
-          <w:sz w:val="44"/>
-          <w:szCs w:val="44"/>
-        </w:rPr>
-        <w:t>Receipe.objects.all().order_by('-receipe_view_count')[0:3]</w:t>
+      <w:proofErr w:type="spellStart"/>
+      <w:r>
+        <w:rPr>
+          <w:rFonts w:ascii="Cascadia Code ExtraLight" w:hAnsi="Cascadia Code ExtraLight"/>
+          <w:b/>
+          <w:bCs/>
+          <w:sz w:val="44"/>
+          <w:szCs w:val="44"/>
+        </w:rPr>
+        <w:t>Receipe.objects.all</w:t>
+      </w:r>
+      <w:proofErr w:type="spellEnd"/>
+      <w:r>
+        <w:rPr>
+          <w:rFonts w:ascii="Cascadia Code ExtraLight" w:hAnsi="Cascadia Code ExtraLight"/>
+          <w:b/>
+          <w:bCs/>
+          <w:sz w:val="44"/>
+          <w:szCs w:val="44"/>
+        </w:rPr>
+        <w:t>(</w:t>
+      </w:r>
+      <w:proofErr w:type="gramStart"/>
+      <w:r>
+        <w:rPr>
+          <w:rFonts w:ascii="Cascadia Code ExtraLight" w:hAnsi="Cascadia Code ExtraLight"/>
+          <w:b/>
+          <w:bCs/>
+          <w:sz w:val="44"/>
+          <w:szCs w:val="44"/>
+        </w:rPr>
+        <w:t>).</w:t>
+      </w:r>
+      <w:proofErr w:type="spellStart"/>
+      <w:r>
+        <w:rPr>
+          <w:rFonts w:ascii="Cascadia Code ExtraLight" w:hAnsi="Cascadia Code ExtraLight"/>
+          <w:b/>
+          <w:bCs/>
+          <w:sz w:val="44"/>
+          <w:szCs w:val="44"/>
+        </w:rPr>
+        <w:t>order</w:t>
+      </w:r>
+      <w:proofErr w:type="gramEnd"/>
+      <w:r>
+        <w:rPr>
+          <w:rFonts w:ascii="Cascadia Code ExtraLight" w:hAnsi="Cascadia Code ExtraLight"/>
+          <w:b/>
+          <w:bCs/>
+          <w:sz w:val="44"/>
+          <w:szCs w:val="44"/>
+        </w:rPr>
+        <w:t>_by</w:t>
+      </w:r>
+      <w:proofErr w:type="spellEnd"/>
+      <w:r>
+        <w:rPr>
+          <w:rFonts w:ascii="Cascadia Code ExtraLight" w:hAnsi="Cascadia Code ExtraLight"/>
+          <w:b/>
+          <w:bCs/>
+          <w:sz w:val="44"/>
+          <w:szCs w:val="44"/>
+        </w:rPr>
+        <w:t>('-</w:t>
+      </w:r>
+      <w:proofErr w:type="spellStart"/>
+      <w:r>
+        <w:rPr>
+          <w:rFonts w:ascii="Cascadia Code ExtraLight" w:hAnsi="Cascadia Code ExtraLight"/>
+          <w:b/>
+          <w:bCs/>
+          <w:sz w:val="44"/>
+          <w:szCs w:val="44"/>
+        </w:rPr>
+        <w:t>receipe_view_count</w:t>
+      </w:r>
+      <w:proofErr w:type="spellEnd"/>
+      <w:r>
+        <w:rPr>
+          <w:rFonts w:ascii="Cascadia Code ExtraLight" w:hAnsi="Cascadia Code ExtraLight"/>
+          <w:b/>
+          <w:bCs/>
+          <w:sz w:val="44"/>
+          <w:szCs w:val="44"/>
+        </w:rPr>
+        <w:t>')[0:3]</w:t>
       </w:r>
     </w:p>
     <w:p>
@@ -1141,7 +1930,29 @@
           <w:sz w:val="36"/>
           <w:szCs w:val="36"/>
         </w:rPr>
-        <w:t xml:space="preserve">Here [0:3] describes the total number ot output after the query like in this example </w:t>
+        <w:t xml:space="preserve">Here [0:3] describes the total number </w:t>
+      </w:r>
+      <w:proofErr w:type="spellStart"/>
+      <w:r>
+        <w:rPr>
+          <w:rFonts w:ascii="Cascadia Code ExtraLight" w:hAnsi="Cascadia Code ExtraLight"/>
+          <w:b/>
+          <w:bCs/>
+          <w:sz w:val="36"/>
+          <w:szCs w:val="36"/>
+        </w:rPr>
+        <w:t>ot</w:t>
+      </w:r>
+      <w:proofErr w:type="spellEnd"/>
+      <w:r>
+        <w:rPr>
+          <w:rFonts w:ascii="Cascadia Code ExtraLight" w:hAnsi="Cascadia Code ExtraLight"/>
+          <w:b/>
+          <w:bCs/>
+          <w:sz w:val="36"/>
+          <w:szCs w:val="36"/>
+        </w:rPr>
+        <w:t xml:space="preserve"> output after the query like in this example </w:t>
       </w:r>
       <w:r>
         <w:rPr>
@@ -1178,15 +1989,51 @@
           <w:szCs w:val="44"/>
         </w:rPr>
       </w:pPr>
-      <w:r>
-        <w:rPr>
-          <w:rFonts w:ascii="Cascadia Code ExtraLight" w:hAnsi="Cascadia Code ExtraLight"/>
-          <w:b/>
-          <w:bCs/>
-          <w:sz w:val="44"/>
-          <w:szCs w:val="44"/>
-        </w:rPr>
-        <w:t>Receipe.objects.filter(receipe_view_count__gte=80)</w:t>
+      <w:proofErr w:type="spellStart"/>
+      <w:proofErr w:type="gramStart"/>
+      <w:r>
+        <w:rPr>
+          <w:rFonts w:ascii="Cascadia Code ExtraLight" w:hAnsi="Cascadia Code ExtraLight"/>
+          <w:b/>
+          <w:bCs/>
+          <w:sz w:val="44"/>
+          <w:szCs w:val="44"/>
+        </w:rPr>
+        <w:t>Receipe.objects.filter</w:t>
+      </w:r>
+      <w:proofErr w:type="spellEnd"/>
+      <w:proofErr w:type="gramEnd"/>
+      <w:r>
+        <w:rPr>
+          <w:rFonts w:ascii="Cascadia Code ExtraLight" w:hAnsi="Cascadia Code ExtraLight"/>
+          <w:b/>
+          <w:bCs/>
+          <w:sz w:val="44"/>
+          <w:szCs w:val="44"/>
+        </w:rPr>
+        <w:t>(receipe_view_count__</w:t>
+      </w:r>
+      <w:proofErr w:type="spellStart"/>
+      <w:r>
+        <w:rPr>
+          <w:rFonts w:ascii="Cascadia Code ExtraLight" w:hAnsi="Cascadia Code ExtraLight"/>
+          <w:b/>
+          <w:bCs/>
+          <w:sz w:val="44"/>
+          <w:szCs w:val="44"/>
+        </w:rPr>
+        <w:t>gte</w:t>
+      </w:r>
+      <w:proofErr w:type="spellEnd"/>
+      <w:r>
+        <w:rPr>
+          <w:rFonts w:ascii="Cascadia Code ExtraLight" w:hAnsi="Cascadia Code ExtraLight"/>
+          <w:b/>
+          <w:bCs/>
+          <w:sz w:val="44"/>
+          <w:szCs w:val="44"/>
+        </w:rPr>
+        <w:t>=80)</w:t>
       </w:r>
     </w:p>
     <w:p>
@@ -1208,7 +2055,29 @@
           <w:sz w:val="36"/>
           <w:szCs w:val="36"/>
         </w:rPr>
-        <w:t>This will generate the result in which receipe_view_count is greater than 80.</w:t>
+        <w:t xml:space="preserve">This will generate the result in which </w:t>
+      </w:r>
+      <w:proofErr w:type="spellStart"/>
+      <w:r>
+        <w:rPr>
+          <w:rFonts w:ascii="Cascadia Code ExtraLight" w:hAnsi="Cascadia Code ExtraLight"/>
+          <w:b/>
+          <w:bCs/>
+          <w:sz w:val="36"/>
+          <w:szCs w:val="36"/>
+        </w:rPr>
+        <w:t>receipe_view_count</w:t>
+      </w:r>
+      <w:proofErr w:type="spellEnd"/>
+      <w:r>
+        <w:rPr>
+          <w:rFonts w:ascii="Cascadia Code ExtraLight" w:hAnsi="Cascadia Code ExtraLight"/>
+          <w:b/>
+          <w:bCs/>
+          <w:sz w:val="36"/>
+          <w:szCs w:val="36"/>
+        </w:rPr>
+        <w:t xml:space="preserve"> is greater than 80.</w:t>
       </w:r>
     </w:p>
     <w:p/>
@@ -1223,16 +2092,31 @@
           <w:szCs w:val="44"/>
         </w:rPr>
       </w:pPr>
-      <w:r>
-        <w:rPr>
-          <w:rFonts w:ascii="Cascadia Code ExtraLight" w:hAnsi="Cascadia Code ExtraLight"/>
-          <w:b/>
-          <w:bCs/>
-          <w:sz w:val="44"/>
-          <w:szCs w:val="44"/>
-        </w:rPr>
-        <w:t>Receipe.objects.filter(receipe_view_count__</w:t>
-      </w:r>
+      <w:proofErr w:type="spellStart"/>
+      <w:proofErr w:type="gramStart"/>
+      <w:r>
+        <w:rPr>
+          <w:rFonts w:ascii="Cascadia Code ExtraLight" w:hAnsi="Cascadia Code ExtraLight"/>
+          <w:b/>
+          <w:bCs/>
+          <w:sz w:val="44"/>
+          <w:szCs w:val="44"/>
+        </w:rPr>
+        <w:t>Receipe.objects.filter</w:t>
+      </w:r>
+      <w:proofErr w:type="spellEnd"/>
+      <w:proofErr w:type="gramEnd"/>
+      <w:r>
+        <w:rPr>
+          <w:rFonts w:ascii="Cascadia Code ExtraLight" w:hAnsi="Cascadia Code ExtraLight"/>
+          <w:b/>
+          <w:bCs/>
+          <w:sz w:val="44"/>
+          <w:szCs w:val="44"/>
+        </w:rPr>
+        <w:t>(receipe_view_count__</w:t>
+      </w:r>
+      <w:proofErr w:type="spellStart"/>
       <w:r>
         <w:rPr>
           <w:rFonts w:ascii="Cascadia Code ExtraLight" w:hAnsi="Cascadia Code ExtraLight"/>
@@ -1251,7 +2135,18 @@
           <w:sz w:val="44"/>
           <w:szCs w:val="44"/>
         </w:rPr>
-        <w:t>te=80)</w:t>
+        <w:t>te</w:t>
+      </w:r>
+      <w:proofErr w:type="spellEnd"/>
+      <w:r>
+        <w:rPr>
+          <w:rFonts w:ascii="Cascadia Code ExtraLight" w:hAnsi="Cascadia Code ExtraLight"/>
+          <w:b/>
+          <w:bCs/>
+          <w:sz w:val="44"/>
+          <w:szCs w:val="44"/>
+        </w:rPr>
+        <w:t>=80)</w:t>
       </w:r>
     </w:p>
     <w:p>
@@ -1273,7 +2168,29 @@
           <w:sz w:val="36"/>
           <w:szCs w:val="36"/>
         </w:rPr>
-        <w:t xml:space="preserve">This will generate the result in which receipe_view_count is </w:t>
+        <w:t xml:space="preserve">This will generate the result in which </w:t>
+      </w:r>
+      <w:proofErr w:type="spellStart"/>
+      <w:r>
+        <w:rPr>
+          <w:rFonts w:ascii="Cascadia Code ExtraLight" w:hAnsi="Cascadia Code ExtraLight"/>
+          <w:b/>
+          <w:bCs/>
+          <w:sz w:val="36"/>
+          <w:szCs w:val="36"/>
+        </w:rPr>
+        <w:t>receipe_view_count</w:t>
+      </w:r>
+      <w:proofErr w:type="spellEnd"/>
+      <w:r>
+        <w:rPr>
+          <w:rFonts w:ascii="Cascadia Code ExtraLight" w:hAnsi="Cascadia Code ExtraLight"/>
+          <w:b/>
+          <w:bCs/>
+          <w:sz w:val="36"/>
+          <w:szCs w:val="36"/>
+        </w:rPr>
+        <w:t xml:space="preserve"> is </w:t>
       </w:r>
       <w:r>
         <w:rPr>
@@ -1296,8 +2213,517 @@
         <w:t xml:space="preserve"> than 80.</w:t>
       </w:r>
     </w:p>
-    <w:p/>
-    <w:p/>
+    <w:p>
+      <w:pPr>
+        <w:pBdr>
+          <w:bottom w:val="single" w:sz="12" w:space="1" w:color="auto"/>
+        </w:pBdr>
+        <w:rPr>
+          <w:b/>
+          <w:bCs/>
+          <w:i/>
+          <w:iCs/>
+          <w:sz w:val="72"/>
+          <w:szCs w:val="72"/>
+        </w:rPr>
+      </w:pPr>
+      <w:r>
+        <w:rPr>
+          <w:rFonts w:ascii="Cascadia Code ExtraLight" w:hAnsi="Cascadia Code ExtraLight"/>
+          <w:b/>
+          <w:bCs/>
+          <w:sz w:val="36"/>
+          <w:szCs w:val="36"/>
+        </w:rPr>
+        <w:t>------------------------------------------</w:t>
+      </w:r>
+      <w:r>
+        <w:rPr>
+          <w:b/>
+          <w:bCs/>
+          <w:i/>
+          <w:iCs/>
+          <w:sz w:val="72"/>
+          <w:szCs w:val="72"/>
+        </w:rPr>
+        <w:t>RETRIEVING THE DESIRED DATA FROM DJANGO</w:t>
+      </w:r>
+      <w:r>
+        <w:rPr>
+          <w:b/>
+          <w:bCs/>
+          <w:i/>
+          <w:iCs/>
+          <w:sz w:val="72"/>
+          <w:szCs w:val="72"/>
+        </w:rPr>
+        <w:tab/>
+      </w:r>
+    </w:p>
+    <w:p>
+      <w:pPr>
+        <w:rPr>
+          <w:rFonts w:ascii="Cascadia Code ExtraLight" w:hAnsi="Cascadia Code ExtraLight" w:cs="Cascadia Code ExtraLight"/>
+          <w:sz w:val="44"/>
+          <w:szCs w:val="44"/>
+        </w:rPr>
+      </w:pPr>
+      <w:proofErr w:type="spellStart"/>
+      <w:r>
+        <w:rPr>
+          <w:rFonts w:ascii="Cascadia Code ExtraLight" w:hAnsi="Cascadia Code ExtraLight" w:cs="Cascadia Code ExtraLight"/>
+          <w:sz w:val="44"/>
+          <w:szCs w:val="44"/>
+        </w:rPr>
+        <w:t>queryset</w:t>
+      </w:r>
+      <w:proofErr w:type="spellEnd"/>
+      <w:r>
+        <w:rPr>
+          <w:rFonts w:ascii="Cascadia Code ExtraLight" w:hAnsi="Cascadia Code ExtraLight" w:cs="Cascadia Code ExtraLight"/>
+          <w:sz w:val="44"/>
+          <w:szCs w:val="44"/>
+        </w:rPr>
+        <w:t xml:space="preserve">= </w:t>
+      </w:r>
+      <w:proofErr w:type="spellStart"/>
+      <w:proofErr w:type="gramStart"/>
+      <w:r>
+        <w:rPr>
+          <w:rFonts w:ascii="Cascadia Code ExtraLight" w:hAnsi="Cascadia Code ExtraLight" w:cs="Cascadia Code ExtraLight"/>
+          <w:sz w:val="44"/>
+          <w:szCs w:val="44"/>
+        </w:rPr>
+        <w:t>Student.objects.filter</w:t>
+      </w:r>
+      <w:proofErr w:type="spellEnd"/>
+      <w:proofErr w:type="gramEnd"/>
+      <w:r>
+        <w:rPr>
+          <w:rFonts w:ascii="Cascadia Code ExtraLight" w:hAnsi="Cascadia Code ExtraLight" w:cs="Cascadia Code ExtraLight"/>
+          <w:sz w:val="44"/>
+          <w:szCs w:val="44"/>
+        </w:rPr>
+        <w:t>(</w:t>
+      </w:r>
+      <w:proofErr w:type="spellStart"/>
+      <w:r>
+        <w:rPr>
+          <w:rFonts w:ascii="Cascadia Code ExtraLight" w:hAnsi="Cascadia Code ExtraLight" w:cs="Cascadia Code ExtraLight"/>
+          <w:sz w:val="44"/>
+          <w:szCs w:val="44"/>
+        </w:rPr>
+        <w:t>department__department__in</w:t>
+      </w:r>
+      <w:proofErr w:type="spellEnd"/>
+      <w:r>
+        <w:rPr>
+          <w:rFonts w:ascii="Cascadia Code ExtraLight" w:hAnsi="Cascadia Code ExtraLight" w:cs="Cascadia Code ExtraLight"/>
+          <w:sz w:val="44"/>
+          <w:szCs w:val="44"/>
+        </w:rPr>
+        <w:t>=d)</w:t>
+      </w:r>
+    </w:p>
+    <w:p>
+      <w:pPr>
+        <w:rPr>
+          <w:rFonts w:cstheme="minorHAnsi"/>
+          <w:sz w:val="36"/>
+          <w:szCs w:val="36"/>
+        </w:rPr>
+      </w:pPr>
+      <w:r>
+        <w:rPr>
+          <w:rFonts w:cstheme="minorHAnsi"/>
+          <w:sz w:val="36"/>
+          <w:szCs w:val="36"/>
+        </w:rPr>
+        <w:t xml:space="preserve">Here the first department is of the </w:t>
+      </w:r>
+      <w:proofErr w:type="gramStart"/>
+      <w:r>
+        <w:rPr>
+          <w:rFonts w:cstheme="minorHAnsi"/>
+          <w:sz w:val="36"/>
+          <w:szCs w:val="36"/>
+        </w:rPr>
+        <w:t>model</w:t>
+      </w:r>
+      <w:proofErr w:type="gramEnd"/>
+      <w:r>
+        <w:rPr>
+          <w:rFonts w:cstheme="minorHAnsi"/>
+          <w:sz w:val="36"/>
+          <w:szCs w:val="36"/>
+        </w:rPr>
+        <w:t xml:space="preserve"> name and second </w:t>
+      </w:r>
+      <w:r>
+        <w:rPr>
+          <w:rFonts w:cstheme="minorHAnsi"/>
+          <w:sz w:val="36"/>
+          <w:szCs w:val="36"/>
+        </w:rPr>
+        <w:t>department</w:t>
+      </w:r>
+      <w:r>
+        <w:rPr>
+          <w:rFonts w:cstheme="minorHAnsi"/>
+          <w:sz w:val="36"/>
+          <w:szCs w:val="36"/>
+        </w:rPr>
+        <w:t xml:space="preserve"> is of the field inside it.</w:t>
+      </w:r>
+    </w:p>
+    <w:p>
+      <w:pPr>
+        <w:rPr>
+          <w:rFonts w:cstheme="minorHAnsi"/>
+          <w:sz w:val="36"/>
+          <w:szCs w:val="36"/>
+        </w:rPr>
+      </w:pPr>
+      <w:r>
+        <w:rPr>
+          <w:rFonts w:cstheme="minorHAnsi"/>
+          <w:sz w:val="36"/>
+          <w:szCs w:val="36"/>
+        </w:rPr>
+        <w:t xml:space="preserve">d is the list of values to be retrieves </w:t>
+      </w:r>
+      <w:proofErr w:type="spellStart"/>
+      <w:r>
+        <w:rPr>
+          <w:rFonts w:cstheme="minorHAnsi"/>
+          <w:sz w:val="36"/>
+          <w:szCs w:val="36"/>
+        </w:rPr>
+        <w:t>ie</w:t>
+      </w:r>
+      <w:proofErr w:type="spellEnd"/>
+      <w:r>
+        <w:rPr>
+          <w:rFonts w:cstheme="minorHAnsi"/>
+          <w:sz w:val="36"/>
+          <w:szCs w:val="36"/>
+        </w:rPr>
+        <w:t xml:space="preserve">. Computer </w:t>
+      </w:r>
+      <w:proofErr w:type="gramStart"/>
+      <w:r>
+        <w:rPr>
+          <w:rFonts w:cstheme="minorHAnsi"/>
+          <w:sz w:val="36"/>
+          <w:szCs w:val="36"/>
+        </w:rPr>
+        <w:t>science ,</w:t>
+      </w:r>
+      <w:proofErr w:type="gramEnd"/>
+      <w:r>
+        <w:rPr>
+          <w:rFonts w:cstheme="minorHAnsi"/>
+          <w:sz w:val="36"/>
+          <w:szCs w:val="36"/>
+        </w:rPr>
+        <w:t xml:space="preserve"> bio technical etc.</w:t>
+      </w:r>
+    </w:p>
+    <w:p>
+      <w:pPr>
+        <w:jc w:val="both"/>
+        <w:rPr>
+          <w:rFonts w:ascii="Cascadia Code ExtraLight" w:hAnsi="Cascadia Code ExtraLight" w:cs="Cascadia Code ExtraLight"/>
+          <w:sz w:val="44"/>
+          <w:szCs w:val="44"/>
+        </w:rPr>
+      </w:pPr>
+      <w:proofErr w:type="spellStart"/>
+      <w:proofErr w:type="gramStart"/>
+      <w:r>
+        <w:rPr>
+          <w:rFonts w:ascii="Cascadia Code ExtraLight" w:hAnsi="Cascadia Code ExtraLight" w:cs="Cascadia Code ExtraLight"/>
+          <w:sz w:val="44"/>
+          <w:szCs w:val="44"/>
+        </w:rPr>
+        <w:lastRenderedPageBreak/>
+        <w:t>Student.objects.exclude</w:t>
+      </w:r>
+      <w:proofErr w:type="spellEnd"/>
+      <w:proofErr w:type="gramEnd"/>
+      <w:r>
+        <w:rPr>
+          <w:rFonts w:ascii="Cascadia Code ExtraLight" w:hAnsi="Cascadia Code ExtraLight" w:cs="Cascadia Code ExtraLight"/>
+          <w:sz w:val="44"/>
+          <w:szCs w:val="44"/>
+        </w:rPr>
+        <w:t>(</w:t>
+      </w:r>
+      <w:proofErr w:type="spellStart"/>
+      <w:r>
+        <w:rPr>
+          <w:rFonts w:ascii="Cascadia Code ExtraLight" w:hAnsi="Cascadia Code ExtraLight" w:cs="Cascadia Code ExtraLight"/>
+          <w:sz w:val="44"/>
+          <w:szCs w:val="44"/>
+        </w:rPr>
+        <w:t>department__department__in</w:t>
+      </w:r>
+      <w:proofErr w:type="spellEnd"/>
+      <w:r>
+        <w:rPr>
+          <w:rFonts w:ascii="Cascadia Code ExtraLight" w:hAnsi="Cascadia Code ExtraLight" w:cs="Cascadia Code ExtraLight"/>
+          <w:sz w:val="44"/>
+          <w:szCs w:val="44"/>
+        </w:rPr>
+        <w:t>=d)</w:t>
+      </w:r>
+    </w:p>
+    <w:p>
+      <w:pPr>
+        <w:jc w:val="both"/>
+        <w:rPr>
+          <w:rFonts w:cstheme="minorHAnsi"/>
+          <w:sz w:val="36"/>
+          <w:szCs w:val="36"/>
+        </w:rPr>
+      </w:pPr>
+      <w:r>
+        <w:rPr>
+          <w:rFonts w:cstheme="minorHAnsi"/>
+          <w:sz w:val="36"/>
+          <w:szCs w:val="36"/>
+        </w:rPr>
+        <w:t>This will exclude the given list from the database in the results</w:t>
+      </w:r>
+      <w:r>
+        <w:rPr>
+          <w:rFonts w:cstheme="minorHAnsi"/>
+          <w:sz w:val="36"/>
+          <w:szCs w:val="36"/>
+        </w:rPr>
+        <w:t xml:space="preserve">. D can be a String or </w:t>
+      </w:r>
+      <w:proofErr w:type="gramStart"/>
+      <w:r>
+        <w:rPr>
+          <w:rFonts w:cstheme="minorHAnsi"/>
+          <w:sz w:val="36"/>
+          <w:szCs w:val="36"/>
+        </w:rPr>
+        <w:t>it  can</w:t>
+      </w:r>
+      <w:proofErr w:type="gramEnd"/>
+      <w:r>
+        <w:rPr>
+          <w:rFonts w:cstheme="minorHAnsi"/>
+          <w:sz w:val="36"/>
+          <w:szCs w:val="36"/>
+        </w:rPr>
+        <w:t xml:space="preserve"> be a list of different strings.</w:t>
+      </w:r>
+    </w:p>
+    <w:p>
+      <w:pPr>
+        <w:jc w:val="both"/>
+        <w:rPr>
+          <w:rFonts w:ascii="Cascadia Code ExtraLight" w:hAnsi="Cascadia Code ExtraLight" w:cs="Cascadia Code ExtraLight"/>
+          <w:sz w:val="44"/>
+          <w:szCs w:val="44"/>
+        </w:rPr>
+      </w:pPr>
+      <w:proofErr w:type="spellStart"/>
+      <w:r>
+        <w:rPr>
+          <w:rFonts w:ascii="Cascadia Code ExtraLight" w:hAnsi="Cascadia Code ExtraLight" w:cs="Cascadia Code ExtraLight"/>
+          <w:sz w:val="44"/>
+          <w:szCs w:val="44"/>
+        </w:rPr>
+        <w:t>queryset</w:t>
+      </w:r>
+      <w:proofErr w:type="spellEnd"/>
+      <w:r>
+        <w:rPr>
+          <w:rFonts w:ascii="Cascadia Code ExtraLight" w:hAnsi="Cascadia Code ExtraLight" w:cs="Cascadia Code ExtraLight"/>
+          <w:sz w:val="44"/>
+          <w:szCs w:val="44"/>
+        </w:rPr>
+        <w:t xml:space="preserve"> = </w:t>
+      </w:r>
+      <w:proofErr w:type="spellStart"/>
+      <w:proofErr w:type="gramStart"/>
+      <w:r>
+        <w:rPr>
+          <w:rFonts w:ascii="Cascadia Code ExtraLight" w:hAnsi="Cascadia Code ExtraLight" w:cs="Cascadia Code ExtraLight"/>
+          <w:sz w:val="44"/>
+          <w:szCs w:val="44"/>
+        </w:rPr>
+        <w:t>Student.objects.values</w:t>
+      </w:r>
+      <w:proofErr w:type="gramEnd"/>
+      <w:r>
+        <w:rPr>
+          <w:rFonts w:ascii="Cascadia Code ExtraLight" w:hAnsi="Cascadia Code ExtraLight" w:cs="Cascadia Code ExtraLight"/>
+          <w:sz w:val="44"/>
+          <w:szCs w:val="44"/>
+        </w:rPr>
+        <w:t>_list</w:t>
+      </w:r>
+      <w:proofErr w:type="spellEnd"/>
+      <w:r>
+        <w:rPr>
+          <w:rFonts w:ascii="Cascadia Code ExtraLight" w:hAnsi="Cascadia Code ExtraLight" w:cs="Cascadia Code ExtraLight"/>
+          <w:sz w:val="44"/>
+          <w:szCs w:val="44"/>
+        </w:rPr>
+        <w:t>('</w:t>
+      </w:r>
+      <w:proofErr w:type="spellStart"/>
+      <w:r>
+        <w:rPr>
+          <w:rFonts w:ascii="Cascadia Code ExtraLight" w:hAnsi="Cascadia Code ExtraLight" w:cs="Cascadia Code ExtraLight"/>
+          <w:sz w:val="44"/>
+          <w:szCs w:val="44"/>
+        </w:rPr>
+        <w:t>student_name</w:t>
+      </w:r>
+      <w:proofErr w:type="spellEnd"/>
+      <w:r>
+        <w:rPr>
+          <w:rFonts w:ascii="Cascadia Code ExtraLight" w:hAnsi="Cascadia Code ExtraLight" w:cs="Cascadia Code ExtraLight"/>
+          <w:sz w:val="44"/>
+          <w:szCs w:val="44"/>
+        </w:rPr>
+        <w:t>', '</w:t>
+      </w:r>
+      <w:proofErr w:type="spellStart"/>
+      <w:r>
+        <w:rPr>
+          <w:rFonts w:ascii="Cascadia Code ExtraLight" w:hAnsi="Cascadia Code ExtraLight" w:cs="Cascadia Code ExtraLight"/>
+          <w:sz w:val="44"/>
+          <w:szCs w:val="44"/>
+        </w:rPr>
+        <w:t>student_age</w:t>
+      </w:r>
+      <w:proofErr w:type="spellEnd"/>
+      <w:r>
+        <w:rPr>
+          <w:rFonts w:ascii="Cascadia Code ExtraLight" w:hAnsi="Cascadia Code ExtraLight" w:cs="Cascadia Code ExtraLight"/>
+          <w:sz w:val="44"/>
+          <w:szCs w:val="44"/>
+        </w:rPr>
+        <w:t>')</w:t>
+      </w:r>
+    </w:p>
+    <w:p>
+      <w:pPr>
+        <w:jc w:val="both"/>
+        <w:rPr>
+          <w:rFonts w:cstheme="minorHAnsi"/>
+          <w:sz w:val="36"/>
+          <w:szCs w:val="36"/>
+        </w:rPr>
+      </w:pPr>
+      <w:r>
+        <w:rPr>
+          <w:rFonts w:cstheme="minorHAnsi"/>
+          <w:sz w:val="36"/>
+          <w:szCs w:val="36"/>
+        </w:rPr>
+        <w:t xml:space="preserve">This will give result of </w:t>
+      </w:r>
+      <w:proofErr w:type="spellStart"/>
+      <w:r>
+        <w:rPr>
+          <w:rFonts w:cstheme="minorHAnsi"/>
+          <w:sz w:val="36"/>
+          <w:szCs w:val="36"/>
+        </w:rPr>
+        <w:t>student_name</w:t>
+      </w:r>
+      <w:proofErr w:type="spellEnd"/>
+      <w:r>
+        <w:rPr>
+          <w:rFonts w:cstheme="minorHAnsi"/>
+          <w:sz w:val="36"/>
+          <w:szCs w:val="36"/>
+        </w:rPr>
+        <w:t xml:space="preserve"> and </w:t>
+      </w:r>
+      <w:proofErr w:type="spellStart"/>
+      <w:r>
+        <w:rPr>
+          <w:rFonts w:cstheme="minorHAnsi"/>
+          <w:sz w:val="36"/>
+          <w:szCs w:val="36"/>
+        </w:rPr>
+        <w:t>student_age</w:t>
+      </w:r>
+      <w:proofErr w:type="spellEnd"/>
+      <w:r>
+        <w:rPr>
+          <w:rFonts w:cstheme="minorHAnsi"/>
+          <w:sz w:val="36"/>
+          <w:szCs w:val="36"/>
+        </w:rPr>
+        <w:t xml:space="preserve"> only.</w:t>
+      </w:r>
+    </w:p>
+    <w:p>
+      <w:pPr>
+        <w:jc w:val="both"/>
+        <w:rPr>
+          <w:rFonts w:ascii="Cascadia Code ExtraLight" w:hAnsi="Cascadia Code ExtraLight" w:cs="Cascadia Code ExtraLight"/>
+          <w:sz w:val="44"/>
+          <w:szCs w:val="44"/>
+        </w:rPr>
+      </w:pPr>
+      <w:r>
+        <w:rPr>
+          <w:rFonts w:cstheme="minorHAnsi"/>
+          <w:sz w:val="36"/>
+          <w:szCs w:val="36"/>
+        </w:rPr>
+        <w:t xml:space="preserve">It </w:t>
+      </w:r>
+      <w:proofErr w:type="gramStart"/>
+      <w:r>
+        <w:rPr>
+          <w:rFonts w:cstheme="minorHAnsi"/>
+          <w:sz w:val="36"/>
+          <w:szCs w:val="36"/>
+        </w:rPr>
+        <w:t>return</w:t>
+      </w:r>
+      <w:proofErr w:type="gramEnd"/>
+      <w:r>
+        <w:rPr>
+          <w:rFonts w:cstheme="minorHAnsi"/>
+          <w:sz w:val="36"/>
+          <w:szCs w:val="36"/>
+        </w:rPr>
+        <w:t xml:space="preserve"> data in tuple only.</w:t>
+      </w:r>
+    </w:p>
+    <w:p>
+      <w:pPr>
+        <w:jc w:val="both"/>
+        <w:rPr>
+          <w:rFonts w:ascii="Cascadia Code ExtraLight" w:hAnsi="Cascadia Code ExtraLight" w:cs="Cascadia Code ExtraLight"/>
+          <w:sz w:val="44"/>
+          <w:szCs w:val="44"/>
+        </w:rPr>
+      </w:pPr>
+    </w:p>
+    <w:p>
+      <w:pPr>
+        <w:jc w:val="both"/>
+        <w:rPr>
+          <w:rFonts w:cstheme="minorHAnsi"/>
+          <w:sz w:val="36"/>
+          <w:szCs w:val="36"/>
+        </w:rPr>
+      </w:pPr>
+    </w:p>
     <w:p/>
     <w:p/>
     <w:p/>
@@ -1721,7 +3147,7 @@
   <w:style w:type="paragraph" w:default="1" w:styleId="Normal">
     <w:name w:val="Normal"/>
     <w:qFormat/>
-    <w:rsid w:val="00AF656F"/>
+    <w:rsid w:val="00D1548E"/>
   </w:style>
   <w:style w:type="character" w:default="1" w:styleId="DefaultParagraphFont">
     <w:name w:val="Default Paragraph Font"/>

--- a/Django_Notes.docx
+++ b/Django_Notes.docx
@@ -2357,23 +2357,7 @@
           <w:sz w:val="36"/>
           <w:szCs w:val="36"/>
         </w:rPr>
-        <w:t xml:space="preserve"> name and second </w:t>
-      </w:r>
-      <w:r>
-        <w:rPr>
-          <w:rFonts w:cstheme="minorHAnsi"/>
-          <w:sz w:val="36"/>
-          <w:szCs w:val="36"/>
-        </w:rPr>
-        <w:t>department</w:t>
-      </w:r>
-      <w:r>
-        <w:rPr>
-          <w:rFonts w:cstheme="minorHAnsi"/>
-          <w:sz w:val="36"/>
-          <w:szCs w:val="36"/>
-        </w:rPr>
-        <w:t xml:space="preserve"> is of the field inside it.</w:t>
+        <w:t xml:space="preserve"> name and second department is of the field inside it.</w:t>
       </w:r>
     </w:p>
     <w:p>
@@ -2618,6 +2602,72 @@
       <w:pPr>
         <w:jc w:val="both"/>
         <w:rPr>
+          <w:rFonts w:ascii="Cascadia Code ExtraLight" w:hAnsi="Cascadia Code ExtraLight" w:cs="Cascadia Code ExtraLight"/>
+          <w:sz w:val="44"/>
+          <w:szCs w:val="44"/>
+        </w:rPr>
+      </w:pPr>
+      <w:proofErr w:type="spellStart"/>
+      <w:proofErr w:type="gramStart"/>
+      <w:r>
+        <w:rPr>
+          <w:rFonts w:ascii="Cascadia Code ExtraLight" w:hAnsi="Cascadia Code ExtraLight" w:cs="Cascadia Code ExtraLight"/>
+          <w:sz w:val="44"/>
+          <w:szCs w:val="44"/>
+        </w:rPr>
+        <w:t>Student.objects.aggregate</w:t>
+      </w:r>
+      <w:proofErr w:type="spellEnd"/>
+      <w:proofErr w:type="gramEnd"/>
+      <w:r>
+        <w:rPr>
+          <w:rFonts w:ascii="Cascadia Code ExtraLight" w:hAnsi="Cascadia Code ExtraLight" w:cs="Cascadia Code ExtraLight"/>
+          <w:sz w:val="44"/>
+          <w:szCs w:val="44"/>
+        </w:rPr>
+        <w:t>(</w:t>
+      </w:r>
+      <w:proofErr w:type="spellStart"/>
+      <w:r>
+        <w:rPr>
+          <w:rFonts w:ascii="Cascadia Code ExtraLight" w:hAnsi="Cascadia Code ExtraLight" w:cs="Cascadia Code ExtraLight"/>
+          <w:sz w:val="44"/>
+          <w:szCs w:val="44"/>
+        </w:rPr>
+        <w:t>Avg</w:t>
+      </w:r>
+      <w:proofErr w:type="spellEnd"/>
+      <w:r>
+        <w:rPr>
+          <w:rFonts w:ascii="Cascadia Code ExtraLight" w:hAnsi="Cascadia Code ExtraLight" w:cs="Cascadia Code ExtraLight"/>
+          <w:sz w:val="44"/>
+          <w:szCs w:val="44"/>
+        </w:rPr>
+        <w:t>('</w:t>
+      </w:r>
+      <w:proofErr w:type="spellStart"/>
+      <w:r>
+        <w:rPr>
+          <w:rFonts w:ascii="Cascadia Code ExtraLight" w:hAnsi="Cascadia Code ExtraLight" w:cs="Cascadia Code ExtraLight"/>
+          <w:sz w:val="44"/>
+          <w:szCs w:val="44"/>
+        </w:rPr>
+        <w:t>student_age</w:t>
+      </w:r>
+      <w:proofErr w:type="spellEnd"/>
+      <w:r>
+        <w:rPr>
+          <w:rFonts w:ascii="Cascadia Code ExtraLight" w:hAnsi="Cascadia Code ExtraLight" w:cs="Cascadia Code ExtraLight"/>
+          <w:sz w:val="44"/>
+          <w:szCs w:val="44"/>
+        </w:rPr>
+        <w:t>'))</w:t>
+      </w:r>
+    </w:p>
+    <w:p>
+      <w:pPr>
+        <w:jc w:val="both"/>
+        <w:rPr>
           <w:rFonts w:cstheme="minorHAnsi"/>
           <w:sz w:val="36"/>
           <w:szCs w:val="36"/>
@@ -2672,9 +2722,9 @@
       <w:pPr>
         <w:jc w:val="both"/>
         <w:rPr>
-          <w:rFonts w:ascii="Cascadia Code ExtraLight" w:hAnsi="Cascadia Code ExtraLight" w:cs="Cascadia Code ExtraLight"/>
-          <w:sz w:val="44"/>
-          <w:szCs w:val="44"/>
+          <w:rFonts w:cstheme="minorHAnsi"/>
+          <w:sz w:val="36"/>
+          <w:szCs w:val="36"/>
         </w:rPr>
       </w:pPr>
       <w:r>
@@ -2703,6 +2753,333 @@
         </w:rPr>
         <w:t xml:space="preserve"> data in tuple only.</w:t>
       </w:r>
+    </w:p>
+    <w:p>
+      <w:pPr>
+        <w:pBdr>
+          <w:bottom w:val="single" w:sz="12" w:space="1" w:color="auto"/>
+        </w:pBdr>
+        <w:rPr>
+          <w:b/>
+          <w:bCs/>
+          <w:i/>
+          <w:iCs/>
+          <w:sz w:val="72"/>
+          <w:szCs w:val="72"/>
+        </w:rPr>
+      </w:pPr>
+      <w:r>
+        <w:rPr>
+          <w:rFonts w:ascii="Cascadia Code ExtraLight" w:hAnsi="Cascadia Code ExtraLight"/>
+          <w:b/>
+          <w:bCs/>
+          <w:sz w:val="36"/>
+          <w:szCs w:val="36"/>
+        </w:rPr>
+        <w:t>------------------------------------------</w:t>
+      </w:r>
+      <w:r>
+        <w:rPr>
+          <w:b/>
+          <w:bCs/>
+          <w:i/>
+          <w:iCs/>
+          <w:sz w:val="72"/>
+          <w:szCs w:val="72"/>
+        </w:rPr>
+        <w:t>AGGREGATE FUNCTIONS IN DJANGO</w:t>
+      </w:r>
+    </w:p>
+    <w:p>
+      <w:pPr>
+        <w:jc w:val="both"/>
+        <w:rPr>
+          <w:rFonts w:ascii="Cascadia Code ExtraLight" w:hAnsi="Cascadia Code ExtraLight" w:cs="Cascadia Code ExtraLight"/>
+          <w:sz w:val="44"/>
+          <w:szCs w:val="44"/>
+        </w:rPr>
+      </w:pPr>
+      <w:proofErr w:type="spellStart"/>
+      <w:proofErr w:type="gramStart"/>
+      <w:r>
+        <w:rPr>
+          <w:rFonts w:ascii="Cascadia Code ExtraLight" w:hAnsi="Cascadia Code ExtraLight" w:cs="Cascadia Code ExtraLight"/>
+          <w:sz w:val="44"/>
+          <w:szCs w:val="44"/>
+        </w:rPr>
+        <w:t>Student.objects.aggregate</w:t>
+      </w:r>
+      <w:proofErr w:type="spellEnd"/>
+      <w:proofErr w:type="gramEnd"/>
+      <w:r>
+        <w:rPr>
+          <w:rFonts w:ascii="Cascadia Code ExtraLight" w:hAnsi="Cascadia Code ExtraLight" w:cs="Cascadia Code ExtraLight"/>
+          <w:sz w:val="44"/>
+          <w:szCs w:val="44"/>
+        </w:rPr>
+        <w:t>(</w:t>
+      </w:r>
+      <w:proofErr w:type="spellStart"/>
+      <w:r>
+        <w:rPr>
+          <w:rFonts w:ascii="Cascadia Code ExtraLight" w:hAnsi="Cascadia Code ExtraLight" w:cs="Cascadia Code ExtraLight"/>
+          <w:sz w:val="44"/>
+          <w:szCs w:val="44"/>
+        </w:rPr>
+        <w:t>Avg</w:t>
+      </w:r>
+      <w:proofErr w:type="spellEnd"/>
+      <w:r>
+        <w:rPr>
+          <w:rFonts w:ascii="Cascadia Code ExtraLight" w:hAnsi="Cascadia Code ExtraLight" w:cs="Cascadia Code ExtraLight"/>
+          <w:sz w:val="44"/>
+          <w:szCs w:val="44"/>
+        </w:rPr>
+        <w:t>('</w:t>
+      </w:r>
+      <w:proofErr w:type="spellStart"/>
+      <w:r>
+        <w:rPr>
+          <w:rFonts w:ascii="Cascadia Code ExtraLight" w:hAnsi="Cascadia Code ExtraLight" w:cs="Cascadia Code ExtraLight"/>
+          <w:sz w:val="44"/>
+          <w:szCs w:val="44"/>
+        </w:rPr>
+        <w:t>student_age</w:t>
+      </w:r>
+      <w:proofErr w:type="spellEnd"/>
+      <w:r>
+        <w:rPr>
+          <w:rFonts w:ascii="Cascadia Code ExtraLight" w:hAnsi="Cascadia Code ExtraLight" w:cs="Cascadia Code ExtraLight"/>
+          <w:sz w:val="44"/>
+          <w:szCs w:val="44"/>
+        </w:rPr>
+        <w:t>'))</w:t>
+      </w:r>
+    </w:p>
+    <w:p>
+      <w:pPr>
+        <w:jc w:val="both"/>
+        <w:rPr>
+          <w:rFonts w:ascii="Cascadia Code ExtraLight" w:hAnsi="Cascadia Code ExtraLight" w:cs="Cascadia Code ExtraLight"/>
+          <w:sz w:val="44"/>
+          <w:szCs w:val="44"/>
+        </w:rPr>
+      </w:pPr>
+      <w:proofErr w:type="spellStart"/>
+      <w:proofErr w:type="gramStart"/>
+      <w:r>
+        <w:rPr>
+          <w:rFonts w:ascii="Cascadia Code ExtraLight" w:hAnsi="Cascadia Code ExtraLight" w:cs="Cascadia Code ExtraLight"/>
+          <w:sz w:val="44"/>
+          <w:szCs w:val="44"/>
+        </w:rPr>
+        <w:t>Student.objects.aggregate</w:t>
+      </w:r>
+      <w:proofErr w:type="spellEnd"/>
+      <w:proofErr w:type="gramEnd"/>
+      <w:r>
+        <w:rPr>
+          <w:rFonts w:ascii="Cascadia Code ExtraLight" w:hAnsi="Cascadia Code ExtraLight" w:cs="Cascadia Code ExtraLight"/>
+          <w:sz w:val="44"/>
+          <w:szCs w:val="44"/>
+        </w:rPr>
+        <w:t>(Max('</w:t>
+      </w:r>
+      <w:proofErr w:type="spellStart"/>
+      <w:r>
+        <w:rPr>
+          <w:rFonts w:ascii="Cascadia Code ExtraLight" w:hAnsi="Cascadia Code ExtraLight" w:cs="Cascadia Code ExtraLight"/>
+          <w:sz w:val="44"/>
+          <w:szCs w:val="44"/>
+        </w:rPr>
+        <w:t>student_age</w:t>
+      </w:r>
+      <w:proofErr w:type="spellEnd"/>
+      <w:r>
+        <w:rPr>
+          <w:rFonts w:ascii="Cascadia Code ExtraLight" w:hAnsi="Cascadia Code ExtraLight" w:cs="Cascadia Code ExtraLight"/>
+          <w:sz w:val="44"/>
+          <w:szCs w:val="44"/>
+        </w:rPr>
+        <w:t>'))</w:t>
+      </w:r>
+    </w:p>
+    <w:p>
+      <w:pPr>
+        <w:jc w:val="both"/>
+        <w:rPr>
+          <w:rFonts w:cstheme="minorHAnsi"/>
+          <w:sz w:val="36"/>
+          <w:szCs w:val="36"/>
+        </w:rPr>
+      </w:pPr>
+      <w:r>
+        <w:rPr>
+          <w:rFonts w:cstheme="minorHAnsi"/>
+          <w:sz w:val="36"/>
+          <w:szCs w:val="36"/>
+        </w:rPr>
+        <w:t>This will</w:t>
+      </w:r>
+      <w:r>
+        <w:rPr>
+          <w:rFonts w:cstheme="minorHAnsi"/>
+          <w:sz w:val="36"/>
+          <w:szCs w:val="36"/>
+        </w:rPr>
+        <w:t xml:space="preserve"> give the </w:t>
+      </w:r>
+      <w:proofErr w:type="spellStart"/>
+      <w:r>
+        <w:rPr>
+          <w:rFonts w:cstheme="minorHAnsi"/>
+          <w:sz w:val="36"/>
+          <w:szCs w:val="36"/>
+        </w:rPr>
+        <w:t>avg</w:t>
+      </w:r>
+      <w:proofErr w:type="spellEnd"/>
+      <w:r>
+        <w:rPr>
+          <w:rFonts w:cstheme="minorHAnsi"/>
+          <w:sz w:val="36"/>
+          <w:szCs w:val="36"/>
+        </w:rPr>
+        <w:t xml:space="preserve"> age of student from the </w:t>
+      </w:r>
+      <w:proofErr w:type="gramStart"/>
+      <w:r>
+        <w:rPr>
+          <w:rFonts w:cstheme="minorHAnsi"/>
+          <w:sz w:val="36"/>
+          <w:szCs w:val="36"/>
+        </w:rPr>
+        <w:t>list .</w:t>
+      </w:r>
+      <w:proofErr w:type="gramEnd"/>
+    </w:p>
+    <w:p>
+      <w:pPr>
+        <w:jc w:val="both"/>
+        <w:rPr>
+          <w:rFonts w:ascii="Cascadia Code ExtraLight" w:hAnsi="Cascadia Code ExtraLight" w:cs="Cascadia Code ExtraLight"/>
+          <w:sz w:val="44"/>
+          <w:szCs w:val="44"/>
+        </w:rPr>
+      </w:pPr>
+    </w:p>
+    <w:p>
+      <w:pPr>
+        <w:jc w:val="both"/>
+        <w:rPr>
+          <w:rFonts w:ascii="Cascadia Code ExtraLight" w:hAnsi="Cascadia Code ExtraLight" w:cs="Cascadia Code ExtraLight"/>
+          <w:sz w:val="44"/>
+          <w:szCs w:val="44"/>
+        </w:rPr>
+      </w:pPr>
+      <w:proofErr w:type="spellStart"/>
+      <w:proofErr w:type="gramStart"/>
+      <w:r>
+        <w:rPr>
+          <w:rFonts w:ascii="Cascadia Code ExtraLight" w:hAnsi="Cascadia Code ExtraLight" w:cs="Cascadia Code ExtraLight"/>
+          <w:sz w:val="44"/>
+          <w:szCs w:val="44"/>
+        </w:rPr>
+        <w:lastRenderedPageBreak/>
+        <w:t>Student.objects.aggregate</w:t>
+      </w:r>
+      <w:proofErr w:type="spellEnd"/>
+      <w:proofErr w:type="gramEnd"/>
+      <w:r>
+        <w:rPr>
+          <w:rFonts w:ascii="Cascadia Code ExtraLight" w:hAnsi="Cascadia Code ExtraLight" w:cs="Cascadia Code ExtraLight"/>
+          <w:sz w:val="44"/>
+          <w:szCs w:val="44"/>
+        </w:rPr>
+        <w:t>(Max('</w:t>
+      </w:r>
+      <w:proofErr w:type="spellStart"/>
+      <w:r>
+        <w:rPr>
+          <w:rFonts w:ascii="Cascadia Code ExtraLight" w:hAnsi="Cascadia Code ExtraLight" w:cs="Cascadia Code ExtraLight"/>
+          <w:sz w:val="44"/>
+          <w:szCs w:val="44"/>
+        </w:rPr>
+        <w:t>student_age</w:t>
+      </w:r>
+      <w:proofErr w:type="spellEnd"/>
+      <w:r>
+        <w:rPr>
+          <w:rFonts w:ascii="Cascadia Code ExtraLight" w:hAnsi="Cascadia Code ExtraLight" w:cs="Cascadia Code ExtraLight"/>
+          <w:sz w:val="44"/>
+          <w:szCs w:val="44"/>
+        </w:rPr>
+        <w:t>'))</w:t>
+      </w:r>
+    </w:p>
+    <w:p>
+      <w:pPr>
+        <w:jc w:val="both"/>
+        <w:rPr>
+          <w:rFonts w:ascii="Cascadia Code ExtraLight" w:hAnsi="Cascadia Code ExtraLight" w:cs="Cascadia Code ExtraLight"/>
+          <w:sz w:val="44"/>
+          <w:szCs w:val="44"/>
+        </w:rPr>
+      </w:pPr>
+      <w:r>
+        <w:rPr>
+          <w:rFonts w:cstheme="minorHAnsi"/>
+          <w:sz w:val="36"/>
+          <w:szCs w:val="36"/>
+        </w:rPr>
+        <w:t xml:space="preserve">This will give the </w:t>
+      </w:r>
+      <w:r>
+        <w:rPr>
+          <w:rFonts w:cstheme="minorHAnsi"/>
+          <w:sz w:val="36"/>
+          <w:szCs w:val="36"/>
+        </w:rPr>
+        <w:t>max</w:t>
+      </w:r>
+      <w:r>
+        <w:rPr>
+          <w:rFonts w:cstheme="minorHAnsi"/>
+          <w:sz w:val="36"/>
+          <w:szCs w:val="36"/>
+        </w:rPr>
+        <w:t xml:space="preserve"> age of student from the </w:t>
+      </w:r>
+      <w:proofErr w:type="gramStart"/>
+      <w:r>
+        <w:rPr>
+          <w:rFonts w:cstheme="minorHAnsi"/>
+          <w:sz w:val="36"/>
+          <w:szCs w:val="36"/>
+        </w:rPr>
+        <w:t>list .</w:t>
+      </w:r>
+      <w:proofErr w:type="gramEnd"/>
+    </w:p>
+    <w:p>
+      <w:pPr>
+        <w:jc w:val="both"/>
+        <w:rPr>
+          <w:rFonts w:ascii="Cascadia Code ExtraLight" w:hAnsi="Cascadia Code ExtraLight" w:cs="Cascadia Code ExtraLight"/>
+          <w:sz w:val="44"/>
+          <w:szCs w:val="44"/>
+        </w:rPr>
+      </w:pPr>
+    </w:p>
+    <w:p>
+      <w:pPr>
+        <w:jc w:val="both"/>
+        <w:rPr>
+          <w:rFonts w:ascii="Cascadia Code ExtraLight" w:hAnsi="Cascadia Code ExtraLight" w:cs="Cascadia Code ExtraLight"/>
+          <w:sz w:val="44"/>
+          <w:szCs w:val="44"/>
+        </w:rPr>
+      </w:pPr>
     </w:p>
     <w:p>
       <w:pPr>
@@ -3147,7 +3524,7 @@
   <w:style w:type="paragraph" w:default="1" w:styleId="Normal">
     <w:name w:val="Normal"/>
     <w:qFormat/>
-    <w:rsid w:val="00D1548E"/>
+    <w:rsid w:val="000756A8"/>
   </w:style>
   <w:style w:type="character" w:default="1" w:styleId="DefaultParagraphFont">
     <w:name w:val="Default Paragraph Font"/>
